--- a/Istio学习笔记.docx
+++ b/Istio学习笔记.docx
@@ -1206,7 +1206,7 @@
               <w:szCs w:val="144"/>
               <w:lang w:val="en-US" w:eastAsia="zh-CN"/>
             </w:rPr>
-            <w:instrText xml:space="preserve"> HYPERLINK \l _Toc10542 </w:instrText>
+            <w:instrText xml:space="preserve"> HYPERLINK \l _Toc6845 </w:instrText>
           </w:r>
           <w:r>
             <w:rPr>
@@ -1233,7 +1233,7 @@
             <w:fldChar w:fldCharType="begin"/>
           </w:r>
           <w:r>
-            <w:instrText xml:space="preserve"> PAGEREF _Toc10542 \h </w:instrText>
+            <w:instrText xml:space="preserve"> PAGEREF _Toc6845 \h </w:instrText>
           </w:r>
           <w:r>
             <w:fldChar w:fldCharType="separate"/>
@@ -1277,7 +1277,7 @@
               <w:szCs w:val="144"/>
               <w:lang w:val="en-US" w:eastAsia="zh-CN"/>
             </w:rPr>
-            <w:instrText xml:space="preserve"> HYPERLINK \l _Toc7607 </w:instrText>
+            <w:instrText xml:space="preserve"> HYPERLINK \l _Toc25414 </w:instrText>
           </w:r>
           <w:r>
             <w:rPr>
@@ -1304,13 +1304,155 @@
             <w:fldChar w:fldCharType="begin"/>
           </w:r>
           <w:r>
-            <w:instrText xml:space="preserve"> PAGEREF _Toc7607 \h </w:instrText>
+            <w:instrText xml:space="preserve"> PAGEREF _Toc25414 \h </w:instrText>
           </w:r>
           <w:r>
             <w:fldChar w:fldCharType="separate"/>
           </w:r>
           <w:r>
             <w:t>6</w:t>
+          </w:r>
+          <w:r>
+            <w:fldChar w:fldCharType="end"/>
+          </w:r>
+          <w:r>
+            <w:rPr>
+              <w:rFonts w:hint="eastAsia"/>
+              <w:bCs/>
+              <w:szCs w:val="144"/>
+              <w:lang w:val="en-US" w:eastAsia="zh-CN"/>
+            </w:rPr>
+            <w:fldChar w:fldCharType="end"/>
+          </w:r>
+        </w:p>
+        <w:p>
+          <w:pPr>
+            <w:pStyle w:val="3"/>
+            <w:tabs>
+              <w:tab w:val="right" w:leader="dot" w:pos="8306"/>
+            </w:tabs>
+          </w:pPr>
+          <w:r>
+            <w:rPr>
+              <w:rFonts w:hint="eastAsia"/>
+              <w:bCs/>
+              <w:szCs w:val="144"/>
+              <w:lang w:val="en-US" w:eastAsia="zh-CN"/>
+            </w:rPr>
+            <w:fldChar w:fldCharType="begin"/>
+          </w:r>
+          <w:r>
+            <w:rPr>
+              <w:rFonts w:hint="eastAsia"/>
+              <w:bCs/>
+              <w:szCs w:val="144"/>
+              <w:lang w:val="en-US" w:eastAsia="zh-CN"/>
+            </w:rPr>
+            <w:instrText xml:space="preserve"> HYPERLINK \l _Toc26428 </w:instrText>
+          </w:r>
+          <w:r>
+            <w:rPr>
+              <w:rFonts w:hint="eastAsia"/>
+              <w:bCs/>
+              <w:szCs w:val="144"/>
+              <w:lang w:val="en-US" w:eastAsia="zh-CN"/>
+            </w:rPr>
+            <w:fldChar w:fldCharType="separate"/>
+          </w:r>
+          <w:r>
+            <w:rPr>
+              <w:rFonts w:hint="eastAsia"/>
+              <w:bCs/>
+              <w:szCs w:val="28"/>
+              <w:lang w:val="en-US" w:eastAsia="zh-CN"/>
+            </w:rPr>
+            <w:t>三、 Istio框架</w:t>
+          </w:r>
+          <w:r>
+            <w:tab/>
+          </w:r>
+          <w:r>
+            <w:fldChar w:fldCharType="begin"/>
+          </w:r>
+          <w:r>
+            <w:instrText xml:space="preserve"> PAGEREF _Toc26428 \h </w:instrText>
+          </w:r>
+          <w:r>
+            <w:fldChar w:fldCharType="separate"/>
+          </w:r>
+          <w:r>
+            <w:t>8</w:t>
+          </w:r>
+          <w:r>
+            <w:fldChar w:fldCharType="end"/>
+          </w:r>
+          <w:r>
+            <w:rPr>
+              <w:rFonts w:hint="eastAsia"/>
+              <w:bCs/>
+              <w:szCs w:val="144"/>
+              <w:lang w:val="en-US" w:eastAsia="zh-CN"/>
+            </w:rPr>
+            <w:fldChar w:fldCharType="end"/>
+          </w:r>
+        </w:p>
+        <w:p>
+          <w:pPr>
+            <w:pStyle w:val="3"/>
+            <w:tabs>
+              <w:tab w:val="right" w:leader="dot" w:pos="8306"/>
+            </w:tabs>
+          </w:pPr>
+          <w:r>
+            <w:rPr>
+              <w:rFonts w:hint="eastAsia"/>
+              <w:bCs/>
+              <w:szCs w:val="144"/>
+              <w:lang w:val="en-US" w:eastAsia="zh-CN"/>
+            </w:rPr>
+            <w:fldChar w:fldCharType="begin"/>
+          </w:r>
+          <w:r>
+            <w:rPr>
+              <w:rFonts w:hint="eastAsia"/>
+              <w:bCs/>
+              <w:szCs w:val="144"/>
+              <w:lang w:val="en-US" w:eastAsia="zh-CN"/>
+            </w:rPr>
+            <w:instrText xml:space="preserve"> HYPERLINK \l _Toc31449 </w:instrText>
+          </w:r>
+          <w:r>
+            <w:rPr>
+              <w:rFonts w:hint="eastAsia"/>
+              <w:bCs/>
+              <w:szCs w:val="144"/>
+              <w:lang w:val="en-US" w:eastAsia="zh-CN"/>
+            </w:rPr>
+            <w:fldChar w:fldCharType="separate"/>
+          </w:r>
+          <w:r>
+            <w:rPr>
+              <w:rFonts w:hint="eastAsia"/>
+              <w:bCs/>
+              <w:szCs w:val="28"/>
+              <w:lang w:val="en-US" w:eastAsia="zh-CN"/>
+            </w:rPr>
+            <w:t>四、 环境安装</w:t>
+          </w:r>
+          <w:r>
+            <w:tab/>
+          </w:r>
+          <w:r>
+            <w:fldChar w:fldCharType="begin"/>
+          </w:r>
+          <w:r>
+            <w:instrText xml:space="preserve"> PAGEREF _Toc31449 \h </w:instrText>
+          </w:r>
+          <w:r>
+            <w:fldChar w:fldCharType="separate"/>
+          </w:r>
+          <w:r>
+            <w:t>12</w:t>
           </w:r>
           <w:r>
             <w:fldChar w:fldCharType="end"/>
@@ -1383,7 +1525,7 @@
           <w:lang w:val="en-US" w:eastAsia="zh-CN"/>
         </w:rPr>
       </w:pPr>
-      <w:bookmarkStart w:id="0" w:name="_Toc10542"/>
+      <w:bookmarkStart w:id="0" w:name="_Toc6845"/>
       <w:r>
         <w:rPr>
           <w:rFonts w:hint="eastAsia"/>
@@ -2401,7 +2543,7 @@
           <w:lang w:val="en-US" w:eastAsia="zh-CN"/>
         </w:rPr>
       </w:pPr>
-      <w:bookmarkStart w:id="1" w:name="_Toc7607"/>
+      <w:bookmarkStart w:id="1" w:name="_Toc25414"/>
       <w:r>
         <w:rPr>
           <w:rFonts w:hint="eastAsia"/>
@@ -2797,6 +2939,7 @@
           <w:lang w:val="en-US" w:eastAsia="zh-CN"/>
         </w:rPr>
       </w:pPr>
+      <w:bookmarkStart w:id="2" w:name="_Toc26428"/>
       <w:r>
         <w:rPr>
           <w:rFonts w:hint="eastAsia"/>
@@ -2808,6 +2951,7 @@
         </w:rPr>
         <w:t>Istio框架</w:t>
       </w:r>
+      <w:bookmarkEnd w:id="2"/>
     </w:p>
     <w:p>
       <w:pPr>
@@ -3465,18 +3609,7 @@
           <w:szCs w:val="28"/>
           <w:lang w:val="en-US" w:eastAsia="zh-CN"/>
         </w:rPr>
-        <w:t>其中，Citadel、Galley 组件逐步在弱化，在 Istio 版本迭代中，已经基本看不见它们的踪迹了。（已经不断整</w:t>
-      </w:r>
-      <w:bookmarkStart w:id="2" w:name="_GoBack"/>
-      <w:bookmarkEnd w:id="2"/>
-      <w:r>
-        <w:rPr>
-          <w:rFonts w:hint="default"/>
-          <w:sz w:val="28"/>
-          <w:szCs w:val="28"/>
-          <w:lang w:val="en-US" w:eastAsia="zh-CN"/>
-        </w:rPr>
-        <w:t>合在其它组件中）</w:t>
+        <w:t>其中，Citadel、Galley 组件逐步在弱化，在 Istio 版本迭代中，已经基本看不见它们的踪迹了。（已经不断整合在其它组件中）</w:t>
       </w:r>
     </w:p>
     <w:p>
@@ -3897,106 +4030,1278 @@
       <w:pPr>
         <w:numPr>
           <w:ilvl w:val="0"/>
-          <w:numId w:val="0"/>
-        </w:numPr>
-        <w:outlineLvl w:val="9"/>
-        <w:rPr>
-          <w:rFonts w:hint="default"/>
-          <w:sz w:val="28"/>
-          <w:szCs w:val="28"/>
-          <w:lang w:val="en-US" w:eastAsia="zh-CN"/>
-        </w:rPr>
-      </w:pPr>
-    </w:p>
-    <w:p>
-      <w:pPr>
-        <w:numPr>
-          <w:ilvl w:val="0"/>
-          <w:numId w:val="0"/>
-        </w:numPr>
-        <w:outlineLvl w:val="9"/>
-        <w:rPr>
-          <w:rFonts w:hint="default"/>
-          <w:sz w:val="28"/>
-          <w:szCs w:val="28"/>
-          <w:lang w:val="en-US" w:eastAsia="zh-CN"/>
-        </w:rPr>
-      </w:pPr>
-    </w:p>
-    <w:p>
-      <w:pPr>
-        <w:numPr>
-          <w:ilvl w:val="0"/>
-          <w:numId w:val="0"/>
-        </w:numPr>
-        <w:outlineLvl w:val="9"/>
-        <w:rPr>
-          <w:rFonts w:hint="default"/>
-          <w:sz w:val="28"/>
-          <w:szCs w:val="28"/>
-          <w:lang w:val="en-US" w:eastAsia="zh-CN"/>
-        </w:rPr>
-      </w:pPr>
-    </w:p>
-    <w:p>
-      <w:pPr>
-        <w:numPr>
-          <w:ilvl w:val="0"/>
-          <w:numId w:val="0"/>
-        </w:numPr>
-        <w:outlineLvl w:val="9"/>
-        <w:rPr>
-          <w:rFonts w:hint="default"/>
-          <w:sz w:val="28"/>
-          <w:szCs w:val="28"/>
-          <w:lang w:val="en-US" w:eastAsia="zh-CN"/>
-        </w:rPr>
-      </w:pPr>
-    </w:p>
-    <w:p>
-      <w:pPr>
-        <w:numPr>
-          <w:ilvl w:val="0"/>
-          <w:numId w:val="0"/>
-        </w:numPr>
-        <w:outlineLvl w:val="9"/>
-        <w:rPr>
-          <w:rFonts w:hint="default"/>
-          <w:sz w:val="28"/>
-          <w:szCs w:val="28"/>
-          <w:lang w:val="en-US" w:eastAsia="zh-CN"/>
-        </w:rPr>
-      </w:pPr>
-    </w:p>
-    <w:p>
-      <w:pPr>
-        <w:numPr>
-          <w:ilvl w:val="0"/>
-          <w:numId w:val="0"/>
-        </w:numPr>
-        <w:outlineLvl w:val="9"/>
-        <w:rPr>
-          <w:rFonts w:hint="default"/>
-          <w:sz w:val="28"/>
-          <w:szCs w:val="28"/>
-          <w:lang w:val="en-US" w:eastAsia="zh-CN"/>
-        </w:rPr>
-      </w:pPr>
-    </w:p>
-    <w:p>
-      <w:pPr>
-        <w:numPr>
-          <w:ilvl w:val="0"/>
-          <w:numId w:val="0"/>
-        </w:numPr>
-        <w:outlineLvl w:val="9"/>
-        <w:rPr>
-          <w:rFonts w:hint="default"/>
-          <w:sz w:val="28"/>
-          <w:szCs w:val="28"/>
-          <w:lang w:val="en-US" w:eastAsia="zh-CN"/>
-        </w:rPr>
-      </w:pPr>
+          <w:numId w:val="1"/>
+        </w:numPr>
+        <w:ind w:left="0" w:leftChars="0" w:firstLine="0" w:firstLineChars="0"/>
+        <w:outlineLvl w:val="0"/>
+        <w:rPr>
+          <w:rFonts w:hint="eastAsia"/>
+          <w:b/>
+          <w:bCs/>
+          <w:sz w:val="28"/>
+          <w:szCs w:val="28"/>
+          <w:lang w:val="en-US" w:eastAsia="zh-CN"/>
+        </w:rPr>
+      </w:pPr>
+      <w:bookmarkStart w:id="3" w:name="_Toc31449"/>
+      <w:r>
+        <w:rPr>
+          <w:rFonts w:hint="eastAsia"/>
+          <w:b/>
+          <w:bCs/>
+          <w:sz w:val="28"/>
+          <w:szCs w:val="28"/>
+          <w:lang w:val="en-US" w:eastAsia="zh-CN"/>
+        </w:rPr>
+        <w:t>环境安装</w:t>
+      </w:r>
+      <w:bookmarkEnd w:id="3"/>
+    </w:p>
+    <w:p>
+      <w:pPr>
+        <w:numPr>
+          <w:numId w:val="0"/>
+        </w:numPr>
+        <w:ind w:leftChars="0"/>
+        <w:outlineLvl w:val="1"/>
+        <w:rPr>
+          <w:rFonts w:hint="default"/>
+          <w:sz w:val="28"/>
+          <w:szCs w:val="28"/>
+          <w:lang w:val="en-US" w:eastAsia="zh-CN"/>
+        </w:rPr>
+      </w:pPr>
+      <w:r>
+        <w:rPr>
+          <w:rFonts w:hint="eastAsia"/>
+          <w:sz w:val="28"/>
+          <w:szCs w:val="28"/>
+          <w:lang w:val="en-US" w:eastAsia="zh-CN"/>
+        </w:rPr>
+        <w:t>4.1 Windows系统中的Docker安装</w:t>
+      </w:r>
+    </w:p>
+    <w:p>
+      <w:pPr>
+        <w:numPr>
+          <w:ilvl w:val="0"/>
+          <w:numId w:val="0"/>
+        </w:numPr>
+        <w:ind w:firstLine="420" w:firstLineChars="0"/>
+        <w:outlineLvl w:val="9"/>
+        <w:rPr>
+          <w:rFonts w:hint="eastAsia"/>
+          <w:b/>
+          <w:bCs/>
+          <w:sz w:val="28"/>
+          <w:szCs w:val="28"/>
+          <w:lang w:val="en-US" w:eastAsia="zh-CN"/>
+        </w:rPr>
+      </w:pPr>
+      <w:r>
+        <w:rPr>
+          <w:rFonts w:hint="eastAsia"/>
+          <w:b/>
+          <w:bCs/>
+          <w:sz w:val="28"/>
+          <w:szCs w:val="28"/>
+          <w:lang w:val="en-US" w:eastAsia="zh-CN"/>
+        </w:rPr>
+        <w:t>Docker Desktop是什么？</w:t>
+      </w:r>
+    </w:p>
+    <w:p>
+      <w:pPr>
+        <w:numPr>
+          <w:ilvl w:val="0"/>
+          <w:numId w:val="0"/>
+        </w:numPr>
+        <w:ind w:firstLine="420" w:firstLineChars="0"/>
+        <w:outlineLvl w:val="9"/>
+        <w:rPr>
+          <w:rFonts w:hint="eastAsia"/>
+          <w:sz w:val="28"/>
+          <w:szCs w:val="28"/>
+          <w:lang w:val="en-US" w:eastAsia="zh-CN"/>
+        </w:rPr>
+      </w:pPr>
+      <w:r>
+        <w:rPr>
+          <w:rFonts w:hint="eastAsia"/>
+          <w:sz w:val="28"/>
+          <w:szCs w:val="28"/>
+          <w:lang w:val="en-US" w:eastAsia="zh-CN"/>
+        </w:rPr>
+        <w:t>Docker Desktop是适用于Windows的Docker桌面，是Docker设计用于在Windows 10上运行。它是一个本地 Windows 应用程序，为构建、交付和运行dockerized应用程序提供易于使用的开发环境。Docker Desktop for Windows 使用 Windows 原生 Hyper-V 虚拟化和网络，是在 Windows 上开发 Docker 应用程序的最快、最可靠的方式。Windows 版 Docker 桌面支持运行 Linux 和 Windows Docker 容器。</w:t>
+      </w:r>
+    </w:p>
+    <w:p>
+      <w:pPr>
+        <w:numPr>
+          <w:ilvl w:val="0"/>
+          <w:numId w:val="0"/>
+        </w:numPr>
+        <w:ind w:firstLine="420" w:firstLineChars="0"/>
+        <w:outlineLvl w:val="9"/>
+        <w:rPr>
+          <w:rFonts w:hint="eastAsia"/>
+          <w:sz w:val="28"/>
+          <w:szCs w:val="28"/>
+          <w:lang w:val="en-US" w:eastAsia="zh-CN"/>
+        </w:rPr>
+      </w:pPr>
+      <w:r>
+        <w:rPr>
+          <w:rFonts w:hint="eastAsia"/>
+          <w:sz w:val="28"/>
+          <w:szCs w:val="28"/>
+          <w:lang w:val="en-US" w:eastAsia="zh-CN"/>
+        </w:rPr>
+        <w:t>Docker Desktop下载：</w:t>
+      </w:r>
+    </w:p>
+    <w:p>
+      <w:pPr>
+        <w:numPr>
+          <w:ilvl w:val="0"/>
+          <w:numId w:val="0"/>
+        </w:numPr>
+        <w:ind w:firstLine="420" w:firstLineChars="0"/>
+        <w:outlineLvl w:val="9"/>
+        <w:rPr>
+          <w:rFonts w:hint="default"/>
+          <w:sz w:val="28"/>
+          <w:szCs w:val="28"/>
+          <w:lang w:val="en-US" w:eastAsia="zh-CN"/>
+        </w:rPr>
+      </w:pPr>
+      <w:r>
+        <w:rPr>
+          <w:rFonts w:hint="eastAsia"/>
+          <w:sz w:val="28"/>
+          <w:szCs w:val="28"/>
+          <w:lang w:val="en-US" w:eastAsia="zh-CN"/>
+        </w:rPr>
+        <w:t>官方下载地址：</w:t>
+      </w:r>
+      <w:r>
+        <w:rPr>
+          <w:rFonts w:hint="eastAsia"/>
+          <w:sz w:val="28"/>
+          <w:szCs w:val="28"/>
+          <w:lang w:val="en-US" w:eastAsia="zh-CN"/>
+        </w:rPr>
+        <w:fldChar w:fldCharType="begin"/>
+      </w:r>
+      <w:r>
+        <w:rPr>
+          <w:rFonts w:hint="eastAsia"/>
+          <w:sz w:val="28"/>
+          <w:szCs w:val="28"/>
+          <w:lang w:val="en-US" w:eastAsia="zh-CN"/>
+        </w:rPr>
+        <w:instrText xml:space="preserve"> HYPERLINK "https://www.docker.com/products/docker-desktop/" </w:instrText>
+      </w:r>
+      <w:r>
+        <w:rPr>
+          <w:rFonts w:hint="eastAsia"/>
+          <w:sz w:val="28"/>
+          <w:szCs w:val="28"/>
+          <w:lang w:val="en-US" w:eastAsia="zh-CN"/>
+        </w:rPr>
+        <w:fldChar w:fldCharType="separate"/>
+      </w:r>
+      <w:r>
+        <w:rPr>
+          <w:rStyle w:val="8"/>
+          <w:rFonts w:hint="eastAsia"/>
+          <w:sz w:val="28"/>
+          <w:szCs w:val="28"/>
+          <w:lang w:val="en-US" w:eastAsia="zh-CN"/>
+        </w:rPr>
+        <w:t>官方网站</w:t>
+      </w:r>
+      <w:r>
+        <w:rPr>
+          <w:rFonts w:hint="eastAsia"/>
+          <w:sz w:val="28"/>
+          <w:szCs w:val="28"/>
+          <w:lang w:val="en-US" w:eastAsia="zh-CN"/>
+        </w:rPr>
+        <w:fldChar w:fldCharType="end"/>
+      </w:r>
+    </w:p>
+    <w:p>
+      <w:pPr>
+        <w:numPr>
+          <w:ilvl w:val="0"/>
+          <w:numId w:val="0"/>
+        </w:numPr>
+        <w:ind w:firstLine="420" w:firstLineChars="0"/>
+        <w:outlineLvl w:val="9"/>
+        <w:rPr>
+          <w:rFonts w:hint="eastAsia"/>
+          <w:sz w:val="28"/>
+          <w:szCs w:val="28"/>
+          <w:lang w:val="en-US" w:eastAsia="zh-CN"/>
+        </w:rPr>
+      </w:pPr>
+      <w:r>
+        <w:rPr>
+          <w:rFonts w:hint="eastAsia"/>
+          <w:sz w:val="28"/>
+          <w:szCs w:val="28"/>
+          <w:lang w:val="en-US" w:eastAsia="zh-CN"/>
+        </w:rPr>
+        <w:t>接下来在一个</w:t>
+      </w:r>
+      <w:r>
+        <w:rPr>
+          <w:rFonts w:hint="eastAsia"/>
+          <w:sz w:val="28"/>
+          <w:szCs w:val="28"/>
+          <w:lang w:val="en-US" w:eastAsia="zh-CN"/>
+        </w:rPr>
+        <w:fldChar w:fldCharType="begin"/>
+      </w:r>
+      <w:r>
+        <w:rPr>
+          <w:rFonts w:hint="eastAsia"/>
+          <w:sz w:val="28"/>
+          <w:szCs w:val="28"/>
+          <w:lang w:val="en-US" w:eastAsia="zh-CN"/>
+        </w:rPr>
+        <w:instrText xml:space="preserve"> HYPERLINK "https://zhuanlan.zhihu.com/p/441965046" </w:instrText>
+      </w:r>
+      <w:r>
+        <w:rPr>
+          <w:rFonts w:hint="eastAsia"/>
+          <w:sz w:val="28"/>
+          <w:szCs w:val="28"/>
+          <w:lang w:val="en-US" w:eastAsia="zh-CN"/>
+        </w:rPr>
+        <w:fldChar w:fldCharType="separate"/>
+      </w:r>
+      <w:r>
+        <w:rPr>
+          <w:rStyle w:val="8"/>
+          <w:rFonts w:hint="eastAsia"/>
+          <w:sz w:val="28"/>
+          <w:szCs w:val="28"/>
+          <w:lang w:val="en-US" w:eastAsia="zh-CN"/>
+        </w:rPr>
+        <w:t>Doeker Desktop的安装教程</w:t>
+      </w:r>
+      <w:r>
+        <w:rPr>
+          <w:rFonts w:hint="eastAsia"/>
+          <w:sz w:val="28"/>
+          <w:szCs w:val="28"/>
+          <w:lang w:val="en-US" w:eastAsia="zh-CN"/>
+        </w:rPr>
+        <w:fldChar w:fldCharType="end"/>
+      </w:r>
+      <w:r>
+        <w:rPr>
+          <w:rFonts w:hint="eastAsia"/>
+          <w:sz w:val="28"/>
+          <w:szCs w:val="28"/>
+          <w:lang w:val="en-US" w:eastAsia="zh-CN"/>
+        </w:rPr>
+        <w:t>中提到了需要开启Hyper-V，然后我对这个东西进行了查询：</w:t>
+      </w:r>
+    </w:p>
+    <w:p>
+      <w:pPr>
+        <w:numPr>
+          <w:ilvl w:val="0"/>
+          <w:numId w:val="0"/>
+        </w:numPr>
+        <w:ind w:firstLine="420" w:firstLineChars="0"/>
+        <w:outlineLvl w:val="9"/>
+        <w:rPr>
+          <w:rFonts w:hint="eastAsia"/>
+          <w:sz w:val="28"/>
+          <w:szCs w:val="28"/>
+          <w:lang w:val="en-US" w:eastAsia="zh-CN"/>
+        </w:rPr>
+      </w:pPr>
+      <w:r>
+        <w:rPr>
+          <w:rFonts w:hint="default"/>
+          <w:sz w:val="28"/>
+          <w:szCs w:val="28"/>
+          <w:lang w:val="en-US" w:eastAsia="zh-CN"/>
+        </w:rPr>
+        <w:t>Hyper-V是</w:t>
+      </w:r>
+      <w:r>
+        <w:rPr>
+          <w:rFonts w:hint="default"/>
+          <w:sz w:val="28"/>
+          <w:szCs w:val="28"/>
+          <w:lang w:val="en-US" w:eastAsia="zh-CN"/>
+        </w:rPr>
+        <w:fldChar w:fldCharType="begin"/>
+      </w:r>
+      <w:r>
+        <w:rPr>
+          <w:rFonts w:hint="default"/>
+          <w:sz w:val="28"/>
+          <w:szCs w:val="28"/>
+          <w:lang w:val="en-US" w:eastAsia="zh-CN"/>
+        </w:rPr>
+        <w:instrText xml:space="preserve"> HYPERLINK "https://baike.baidu.com/item/%E5%BE%AE%E8%BD%AF/0?fromModule=lemma_inlink" \t "https://baike.baidu.com/item/hyper-v/_blank" </w:instrText>
+      </w:r>
+      <w:r>
+        <w:rPr>
+          <w:rFonts w:hint="default"/>
+          <w:sz w:val="28"/>
+          <w:szCs w:val="28"/>
+          <w:lang w:val="en-US" w:eastAsia="zh-CN"/>
+        </w:rPr>
+        <w:fldChar w:fldCharType="separate"/>
+      </w:r>
+      <w:r>
+        <w:rPr>
+          <w:rFonts w:hint="default"/>
+          <w:sz w:val="28"/>
+          <w:szCs w:val="28"/>
+          <w:lang w:val="en-US" w:eastAsia="zh-CN"/>
+        </w:rPr>
+        <w:t>微软</w:t>
+      </w:r>
+      <w:r>
+        <w:rPr>
+          <w:rFonts w:hint="default"/>
+          <w:sz w:val="28"/>
+          <w:szCs w:val="28"/>
+          <w:lang w:val="en-US" w:eastAsia="zh-CN"/>
+        </w:rPr>
+        <w:fldChar w:fldCharType="end"/>
+      </w:r>
+      <w:r>
+        <w:rPr>
+          <w:rFonts w:hint="default"/>
+          <w:sz w:val="28"/>
+          <w:szCs w:val="28"/>
+          <w:lang w:val="en-US" w:eastAsia="zh-CN"/>
+        </w:rPr>
+        <w:t>的一款虚拟化产品，是微软第一个采用类似Vmware ESXi和Citrix Xen的基于hypervisor的技术。这也意味着</w:t>
+      </w:r>
+      <w:r>
+        <w:rPr>
+          <w:rFonts w:hint="default"/>
+          <w:sz w:val="28"/>
+          <w:szCs w:val="28"/>
+          <w:lang w:val="en-US" w:eastAsia="zh-CN"/>
+        </w:rPr>
+        <w:fldChar w:fldCharType="begin"/>
+      </w:r>
+      <w:r>
+        <w:rPr>
+          <w:rFonts w:hint="default"/>
+          <w:sz w:val="28"/>
+          <w:szCs w:val="28"/>
+          <w:lang w:val="en-US" w:eastAsia="zh-CN"/>
+        </w:rPr>
+        <w:instrText xml:space="preserve"> HYPERLINK "https://baike.baidu.com/item/%E5%BE%AE%E8%BD%AF/124767?fromModule=lemma_inlink" \t "https://baike.baidu.com/item/hyper-v/_blank" </w:instrText>
+      </w:r>
+      <w:r>
+        <w:rPr>
+          <w:rFonts w:hint="default"/>
+          <w:sz w:val="28"/>
+          <w:szCs w:val="28"/>
+          <w:lang w:val="en-US" w:eastAsia="zh-CN"/>
+        </w:rPr>
+        <w:fldChar w:fldCharType="separate"/>
+      </w:r>
+      <w:r>
+        <w:rPr>
+          <w:rFonts w:hint="default"/>
+          <w:sz w:val="28"/>
+          <w:szCs w:val="28"/>
+          <w:lang w:val="en-US" w:eastAsia="zh-CN"/>
+        </w:rPr>
+        <w:t>微软</w:t>
+      </w:r>
+      <w:r>
+        <w:rPr>
+          <w:rFonts w:hint="default"/>
+          <w:sz w:val="28"/>
+          <w:szCs w:val="28"/>
+          <w:lang w:val="en-US" w:eastAsia="zh-CN"/>
+        </w:rPr>
+        <w:fldChar w:fldCharType="end"/>
+      </w:r>
+      <w:r>
+        <w:rPr>
+          <w:rFonts w:hint="default"/>
+          <w:sz w:val="28"/>
+          <w:szCs w:val="28"/>
+          <w:lang w:val="en-US" w:eastAsia="zh-CN"/>
+        </w:rPr>
+        <w:t>会更加直接地与市场先行者VMware展开竞争，但竞争的方式会有所不同。</w:t>
+      </w:r>
+    </w:p>
+    <w:p>
+      <w:pPr>
+        <w:numPr>
+          <w:ilvl w:val="0"/>
+          <w:numId w:val="0"/>
+        </w:numPr>
+        <w:ind w:firstLine="420" w:firstLineChars="0"/>
+        <w:outlineLvl w:val="9"/>
+        <w:rPr>
+          <w:rFonts w:hint="default"/>
+          <w:sz w:val="28"/>
+          <w:szCs w:val="28"/>
+          <w:lang w:val="en-US" w:eastAsia="zh-CN"/>
+        </w:rPr>
+      </w:pPr>
+      <w:r>
+        <w:rPr>
+          <w:rFonts w:hint="default"/>
+          <w:sz w:val="28"/>
+          <w:szCs w:val="28"/>
+          <w:lang w:val="en-US" w:eastAsia="zh-CN"/>
+        </w:rPr>
+        <w:t>Hyper-V是</w:t>
+      </w:r>
+      <w:r>
+        <w:rPr>
+          <w:rFonts w:hint="default"/>
+          <w:sz w:val="28"/>
+          <w:szCs w:val="28"/>
+          <w:lang w:val="en-US" w:eastAsia="zh-CN"/>
+        </w:rPr>
+        <w:fldChar w:fldCharType="begin"/>
+      </w:r>
+      <w:r>
+        <w:rPr>
+          <w:rFonts w:hint="default"/>
+          <w:sz w:val="28"/>
+          <w:szCs w:val="28"/>
+          <w:lang w:val="en-US" w:eastAsia="zh-CN"/>
+        </w:rPr>
+        <w:instrText xml:space="preserve"> HYPERLINK "https://baike.baidu.com/item/%E5%BE%AE%E8%BD%AF/124767?fromModule=lemma_inlink" \t "https://baike.baidu.com/item/hyper-v/_blank" </w:instrText>
+      </w:r>
+      <w:r>
+        <w:rPr>
+          <w:rFonts w:hint="default"/>
+          <w:sz w:val="28"/>
+          <w:szCs w:val="28"/>
+          <w:lang w:val="en-US" w:eastAsia="zh-CN"/>
+        </w:rPr>
+        <w:fldChar w:fldCharType="separate"/>
+      </w:r>
+      <w:r>
+        <w:rPr>
+          <w:rFonts w:hint="default"/>
+          <w:sz w:val="28"/>
+          <w:szCs w:val="28"/>
+          <w:lang w:val="en-US" w:eastAsia="zh-CN"/>
+        </w:rPr>
+        <w:t>微软</w:t>
+      </w:r>
+      <w:r>
+        <w:rPr>
+          <w:rFonts w:hint="default"/>
+          <w:sz w:val="28"/>
+          <w:szCs w:val="28"/>
+          <w:lang w:val="en-US" w:eastAsia="zh-CN"/>
+        </w:rPr>
+        <w:fldChar w:fldCharType="end"/>
+      </w:r>
+      <w:r>
+        <w:rPr>
+          <w:rFonts w:hint="default"/>
+          <w:sz w:val="28"/>
+          <w:szCs w:val="28"/>
+          <w:lang w:val="en-US" w:eastAsia="zh-CN"/>
+        </w:rPr>
+        <w:t>提出的一种</w:t>
+      </w:r>
+      <w:r>
+        <w:rPr>
+          <w:rFonts w:hint="default"/>
+          <w:sz w:val="28"/>
+          <w:szCs w:val="28"/>
+          <w:lang w:val="en-US" w:eastAsia="zh-CN"/>
+        </w:rPr>
+        <w:fldChar w:fldCharType="begin"/>
+      </w:r>
+      <w:r>
+        <w:rPr>
+          <w:rFonts w:hint="default"/>
+          <w:sz w:val="28"/>
+          <w:szCs w:val="28"/>
+          <w:lang w:val="en-US" w:eastAsia="zh-CN"/>
+        </w:rPr>
+        <w:instrText xml:space="preserve"> HYPERLINK "https://baike.baidu.com/item/%E7%B3%BB%E7%BB%9F%E7%AE%A1%E7%90%86/10844875?fromModule=lemma_inlink" \t "https://baike.baidu.com/item/hyper-v/_blank" </w:instrText>
+      </w:r>
+      <w:r>
+        <w:rPr>
+          <w:rFonts w:hint="default"/>
+          <w:sz w:val="28"/>
+          <w:szCs w:val="28"/>
+          <w:lang w:val="en-US" w:eastAsia="zh-CN"/>
+        </w:rPr>
+        <w:fldChar w:fldCharType="separate"/>
+      </w:r>
+      <w:r>
+        <w:rPr>
+          <w:rFonts w:hint="default"/>
+          <w:sz w:val="28"/>
+          <w:szCs w:val="28"/>
+          <w:lang w:val="en-US" w:eastAsia="zh-CN"/>
+        </w:rPr>
+        <w:t>系统管理</w:t>
+      </w:r>
+      <w:r>
+        <w:rPr>
+          <w:rFonts w:hint="default"/>
+          <w:sz w:val="28"/>
+          <w:szCs w:val="28"/>
+          <w:lang w:val="en-US" w:eastAsia="zh-CN"/>
+        </w:rPr>
+        <w:fldChar w:fldCharType="end"/>
+      </w:r>
+      <w:r>
+        <w:rPr>
+          <w:rFonts w:hint="default"/>
+          <w:sz w:val="28"/>
+          <w:szCs w:val="28"/>
+          <w:lang w:val="en-US" w:eastAsia="zh-CN"/>
+        </w:rPr>
+        <w:t>程序</w:t>
+      </w:r>
+      <w:r>
+        <w:rPr>
+          <w:rFonts w:hint="default"/>
+          <w:sz w:val="28"/>
+          <w:szCs w:val="28"/>
+          <w:lang w:val="en-US" w:eastAsia="zh-CN"/>
+        </w:rPr>
+        <w:fldChar w:fldCharType="begin"/>
+      </w:r>
+      <w:r>
+        <w:rPr>
+          <w:rFonts w:hint="default"/>
+          <w:sz w:val="28"/>
+          <w:szCs w:val="28"/>
+          <w:lang w:val="en-US" w:eastAsia="zh-CN"/>
+        </w:rPr>
+        <w:instrText xml:space="preserve"> HYPERLINK "https://baike.baidu.com/item/%E8%99%9A%E6%8B%9F%E5%8C%96%E6%8A%80%E6%9C%AF/276750?fromModule=lemma_inlink" \t "https://baike.baidu.com/item/hyper-v/_blank" </w:instrText>
+      </w:r>
+      <w:r>
+        <w:rPr>
+          <w:rFonts w:hint="default"/>
+          <w:sz w:val="28"/>
+          <w:szCs w:val="28"/>
+          <w:lang w:val="en-US" w:eastAsia="zh-CN"/>
+        </w:rPr>
+        <w:fldChar w:fldCharType="separate"/>
+      </w:r>
+      <w:r>
+        <w:rPr>
+          <w:rFonts w:hint="default"/>
+          <w:sz w:val="28"/>
+          <w:szCs w:val="28"/>
+          <w:lang w:val="en-US" w:eastAsia="zh-CN"/>
+        </w:rPr>
+        <w:t>虚拟化技术</w:t>
+      </w:r>
+      <w:r>
+        <w:rPr>
+          <w:rFonts w:hint="default"/>
+          <w:sz w:val="28"/>
+          <w:szCs w:val="28"/>
+          <w:lang w:val="en-US" w:eastAsia="zh-CN"/>
+        </w:rPr>
+        <w:fldChar w:fldCharType="end"/>
+      </w:r>
+      <w:r>
+        <w:rPr>
+          <w:rFonts w:hint="default"/>
+          <w:sz w:val="28"/>
+          <w:szCs w:val="28"/>
+          <w:lang w:val="en-US" w:eastAsia="zh-CN"/>
+        </w:rPr>
+        <w:t>，能够实现桌面虚拟化。Hyper-V最初预定在2008年第一季度，与Windows Server 2008同时发布。Hyper-V Server 2012完成RTM版发布。</w:t>
+      </w:r>
+    </w:p>
+    <w:p>
+      <w:pPr>
+        <w:numPr>
+          <w:ilvl w:val="0"/>
+          <w:numId w:val="0"/>
+        </w:numPr>
+        <w:ind w:firstLine="420" w:firstLineChars="0"/>
+        <w:outlineLvl w:val="9"/>
+        <w:rPr>
+          <w:rFonts w:hint="default"/>
+          <w:sz w:val="28"/>
+          <w:szCs w:val="28"/>
+          <w:lang w:val="en-US" w:eastAsia="zh-CN"/>
+        </w:rPr>
+      </w:pPr>
+      <w:r>
+        <w:rPr>
+          <w:rFonts w:hint="eastAsia"/>
+          <w:sz w:val="28"/>
+          <w:szCs w:val="28"/>
+          <w:lang w:val="en-US" w:eastAsia="zh-CN"/>
+        </w:rPr>
+        <w:t>简单来讲可以理解成Windows系统和虚拟环境之间的承上启下的一种技术，但是我在我的系统中没有找到这个东西，我想</w:t>
+      </w:r>
+      <w:r>
+        <w:rPr>
+          <w:rFonts w:hint="eastAsia"/>
+          <w:b/>
+          <w:bCs/>
+          <w:sz w:val="28"/>
+          <w:szCs w:val="28"/>
+          <w:lang w:val="en-US" w:eastAsia="zh-CN"/>
+        </w:rPr>
+        <w:t>暂时先忽略这个问题。</w:t>
+      </w:r>
+    </w:p>
+    <w:p>
+      <w:pPr>
+        <w:numPr>
+          <w:ilvl w:val="0"/>
+          <w:numId w:val="0"/>
+        </w:numPr>
+        <w:ind w:firstLine="420" w:firstLineChars="0"/>
+        <w:outlineLvl w:val="9"/>
+        <w:rPr>
+          <w:rFonts w:hint="eastAsia"/>
+          <w:sz w:val="28"/>
+          <w:szCs w:val="28"/>
+          <w:lang w:val="en-US" w:eastAsia="zh-CN"/>
+        </w:rPr>
+      </w:pPr>
+      <w:r>
+        <w:rPr>
+          <w:rFonts w:hint="eastAsia"/>
+          <w:sz w:val="28"/>
+          <w:szCs w:val="28"/>
+          <w:lang w:val="en-US" w:eastAsia="zh-CN"/>
+        </w:rPr>
+        <w:t>所以跟着流程继续下载Docker Desktop，中间会遇到一些选项，建议跟着自己的需求自行选择。</w:t>
+      </w:r>
+    </w:p>
+    <w:p>
+      <w:pPr>
+        <w:numPr>
+          <w:ilvl w:val="0"/>
+          <w:numId w:val="0"/>
+        </w:numPr>
+        <w:ind w:firstLine="420" w:firstLineChars="0"/>
+        <w:outlineLvl w:val="9"/>
+        <w:rPr>
+          <w:rFonts w:hint="eastAsia"/>
+          <w:sz w:val="28"/>
+          <w:szCs w:val="28"/>
+          <w:lang w:val="en-US" w:eastAsia="zh-CN"/>
+        </w:rPr>
+      </w:pPr>
+      <w:r>
+        <w:rPr>
+          <w:rFonts w:hint="eastAsia"/>
+          <w:sz w:val="28"/>
+          <w:szCs w:val="28"/>
+          <w:lang w:val="en-US" w:eastAsia="zh-CN"/>
+        </w:rPr>
+        <w:t>下载完成之后的Docker界面如下：</w:t>
+      </w:r>
+    </w:p>
+    <w:p>
+      <w:pPr>
+        <w:numPr>
+          <w:ilvl w:val="0"/>
+          <w:numId w:val="0"/>
+        </w:numPr>
+        <w:outlineLvl w:val="9"/>
+      </w:pPr>
+      <w:r>
+        <w:drawing>
+          <wp:inline distT="0" distB="0" distL="114300" distR="114300">
+            <wp:extent cx="5274310" cy="2990215"/>
+            <wp:effectExtent l="0" t="0" r="2540" b="635"/>
+            <wp:docPr id="17" name="图片 1"/>
+            <wp:cNvGraphicFramePr>
+              <a:graphicFrameLocks xmlns:a="http://schemas.openxmlformats.org/drawingml/2006/main" noChangeAspect="1"/>
+            </wp:cNvGraphicFramePr>
+            <a:graphic xmlns:a="http://schemas.openxmlformats.org/drawingml/2006/main">
+              <a:graphicData uri="http://schemas.openxmlformats.org/drawingml/2006/picture">
+                <pic:pic xmlns:pic="http://schemas.openxmlformats.org/drawingml/2006/picture">
+                  <pic:nvPicPr>
+                    <pic:cNvPr id="17" name="图片 1"/>
+                    <pic:cNvPicPr>
+                      <a:picLocks noChangeAspect="1"/>
+                    </pic:cNvPicPr>
+                  </pic:nvPicPr>
+                  <pic:blipFill>
+                    <a:blip r:embed="rId15"/>
+                    <a:stretch>
+                      <a:fillRect/>
+                    </a:stretch>
+                  </pic:blipFill>
+                  <pic:spPr>
+                    <a:xfrm>
+                      <a:off x="0" y="0"/>
+                      <a:ext cx="5274310" cy="2990215"/>
+                    </a:xfrm>
+                    <a:prstGeom prst="rect">
+                      <a:avLst/>
+                    </a:prstGeom>
+                    <a:noFill/>
+                    <a:ln>
+                      <a:noFill/>
+                    </a:ln>
+                  </pic:spPr>
+                </pic:pic>
+              </a:graphicData>
+            </a:graphic>
+          </wp:inline>
+        </w:drawing>
+      </w:r>
+    </w:p>
+    <w:p>
+      <w:pPr>
+        <w:numPr>
+          <w:ilvl w:val="0"/>
+          <w:numId w:val="0"/>
+        </w:numPr>
+        <w:ind w:firstLine="420" w:firstLineChars="0"/>
+        <w:outlineLvl w:val="9"/>
+        <w:rPr>
+          <w:rFonts w:hint="eastAsia"/>
+          <w:sz w:val="28"/>
+          <w:szCs w:val="28"/>
+          <w:lang w:val="en-US" w:eastAsia="zh-CN"/>
+        </w:rPr>
+      </w:pPr>
+      <w:r>
+        <w:rPr>
+          <w:rFonts w:hint="eastAsia"/>
+          <w:sz w:val="28"/>
+          <w:szCs w:val="28"/>
+          <w:lang w:val="en-US" w:eastAsia="zh-CN"/>
+        </w:rPr>
+        <w:t>很多教程都建议在Docker上更改镜像源，但是我一般科研的时候都会挂个梯子，所以镜像源我暂且不更改，有需要的朋友上网自行查询。</w:t>
+      </w:r>
+    </w:p>
+    <w:p>
+      <w:pPr>
+        <w:numPr>
+          <w:ilvl w:val="0"/>
+          <w:numId w:val="0"/>
+        </w:numPr>
+        <w:ind w:firstLine="420" w:firstLineChars="0"/>
+        <w:outlineLvl w:val="9"/>
+        <w:rPr>
+          <w:rFonts w:hint="eastAsia"/>
+          <w:sz w:val="28"/>
+          <w:szCs w:val="28"/>
+          <w:lang w:val="en-US" w:eastAsia="zh-CN"/>
+        </w:rPr>
+      </w:pPr>
+      <w:r>
+        <w:rPr>
+          <w:rFonts w:hint="eastAsia"/>
+          <w:sz w:val="28"/>
+          <w:szCs w:val="28"/>
+          <w:lang w:val="en-US" w:eastAsia="zh-CN"/>
+        </w:rPr>
+        <w:t>然后让我们来跑一个示例：</w:t>
+      </w:r>
+    </w:p>
+    <w:p>
+      <w:pPr>
+        <w:numPr>
+          <w:ilvl w:val="0"/>
+          <w:numId w:val="0"/>
+        </w:numPr>
+        <w:ind w:firstLine="420" w:firstLineChars="0"/>
+        <w:outlineLvl w:val="9"/>
+        <w:rPr>
+          <w:rFonts w:hint="eastAsia"/>
+          <w:sz w:val="28"/>
+          <w:szCs w:val="28"/>
+          <w:lang w:val="en-US" w:eastAsia="zh-CN"/>
+        </w:rPr>
+      </w:pPr>
+      <w:r>
+        <w:rPr>
+          <w:rFonts w:hint="eastAsia"/>
+          <w:sz w:val="28"/>
+          <w:szCs w:val="28"/>
+          <w:lang w:val="en-US" w:eastAsia="zh-CN"/>
+        </w:rPr>
+        <w:t>首先打开cmd，输入：docker version</w:t>
+      </w:r>
+    </w:p>
+    <w:p>
+      <w:pPr>
+        <w:numPr>
+          <w:ilvl w:val="0"/>
+          <w:numId w:val="0"/>
+        </w:numPr>
+        <w:ind w:firstLine="420" w:firstLineChars="0"/>
+        <w:outlineLvl w:val="9"/>
+        <w:rPr>
+          <w:rFonts w:hint="eastAsia"/>
+          <w:sz w:val="28"/>
+          <w:szCs w:val="28"/>
+          <w:lang w:val="en-US" w:eastAsia="zh-CN"/>
+        </w:rPr>
+      </w:pPr>
+      <w:r>
+        <w:rPr>
+          <w:rFonts w:hint="eastAsia"/>
+          <w:sz w:val="28"/>
+          <w:szCs w:val="28"/>
+          <w:lang w:val="en-US" w:eastAsia="zh-CN"/>
+        </w:rPr>
+        <w:t>可以查看Docker版本</w:t>
+      </w:r>
+    </w:p>
+    <w:p>
+      <w:pPr>
+        <w:numPr>
+          <w:ilvl w:val="0"/>
+          <w:numId w:val="0"/>
+        </w:numPr>
+        <w:ind w:firstLine="420" w:firstLineChars="0"/>
+        <w:outlineLvl w:val="9"/>
+        <w:rPr>
+          <w:rFonts w:hint="default"/>
+          <w:lang w:val="en-US" w:eastAsia="zh-CN"/>
+        </w:rPr>
+      </w:pPr>
+      <w:r>
+        <w:drawing>
+          <wp:inline distT="0" distB="0" distL="114300" distR="114300">
+            <wp:extent cx="5268595" cy="2753360"/>
+            <wp:effectExtent l="0" t="0" r="8255" b="8890"/>
+            <wp:docPr id="19" name="图片 3"/>
+            <wp:cNvGraphicFramePr>
+              <a:graphicFrameLocks xmlns:a="http://schemas.openxmlformats.org/drawingml/2006/main" noChangeAspect="1"/>
+            </wp:cNvGraphicFramePr>
+            <a:graphic xmlns:a="http://schemas.openxmlformats.org/drawingml/2006/main">
+              <a:graphicData uri="http://schemas.openxmlformats.org/drawingml/2006/picture">
+                <pic:pic xmlns:pic="http://schemas.openxmlformats.org/drawingml/2006/picture">
+                  <pic:nvPicPr>
+                    <pic:cNvPr id="19" name="图片 3"/>
+                    <pic:cNvPicPr>
+                      <a:picLocks noChangeAspect="1"/>
+                    </pic:cNvPicPr>
+                  </pic:nvPicPr>
+                  <pic:blipFill>
+                    <a:blip r:embed="rId16"/>
+                    <a:stretch>
+                      <a:fillRect/>
+                    </a:stretch>
+                  </pic:blipFill>
+                  <pic:spPr>
+                    <a:xfrm>
+                      <a:off x="0" y="0"/>
+                      <a:ext cx="5268595" cy="2753360"/>
+                    </a:xfrm>
+                    <a:prstGeom prst="rect">
+                      <a:avLst/>
+                    </a:prstGeom>
+                    <a:noFill/>
+                    <a:ln>
+                      <a:noFill/>
+                    </a:ln>
+                  </pic:spPr>
+                </pic:pic>
+              </a:graphicData>
+            </a:graphic>
+          </wp:inline>
+        </w:drawing>
+      </w:r>
+    </w:p>
+    <w:p>
+      <w:pPr>
+        <w:numPr>
+          <w:ilvl w:val="0"/>
+          <w:numId w:val="0"/>
+        </w:numPr>
+        <w:ind w:firstLine="420" w:firstLineChars="0"/>
+        <w:outlineLvl w:val="9"/>
+        <w:rPr>
+          <w:rFonts w:hint="eastAsia"/>
+          <w:sz w:val="28"/>
+          <w:szCs w:val="28"/>
+          <w:lang w:val="en-US" w:eastAsia="zh-CN"/>
+        </w:rPr>
+      </w:pPr>
+      <w:r>
+        <w:rPr>
+          <w:rFonts w:hint="eastAsia"/>
+          <w:sz w:val="28"/>
+          <w:szCs w:val="28"/>
+          <w:lang w:val="en-US" w:eastAsia="zh-CN"/>
+        </w:rPr>
+        <w:t>然后运行一个示例：</w:t>
+      </w:r>
+    </w:p>
+    <w:p>
+      <w:pPr>
+        <w:numPr>
+          <w:ilvl w:val="0"/>
+          <w:numId w:val="0"/>
+        </w:numPr>
+        <w:ind w:firstLine="420" w:firstLineChars="0"/>
+        <w:outlineLvl w:val="9"/>
+        <w:rPr>
+          <w:rFonts w:hint="eastAsia"/>
+          <w:sz w:val="28"/>
+          <w:szCs w:val="28"/>
+          <w:lang w:val="en-US" w:eastAsia="zh-CN"/>
+        </w:rPr>
+      </w:pPr>
+      <w:r>
+        <w:rPr>
+          <w:rFonts w:hint="eastAsia"/>
+          <w:sz w:val="28"/>
+          <w:szCs w:val="28"/>
+          <w:lang w:val="en-US" w:eastAsia="zh-CN"/>
+        </w:rPr>
+        <w:t>docker run hello-world</w:t>
+      </w:r>
+    </w:p>
+    <w:p>
+      <w:pPr>
+        <w:numPr>
+          <w:ilvl w:val="0"/>
+          <w:numId w:val="0"/>
+        </w:numPr>
+        <w:ind w:firstLine="420" w:firstLineChars="0"/>
+        <w:outlineLvl w:val="9"/>
+        <w:rPr>
+          <w:rFonts w:hint="eastAsia"/>
+          <w:sz w:val="28"/>
+          <w:szCs w:val="28"/>
+          <w:lang w:val="en-US" w:eastAsia="zh-CN"/>
+        </w:rPr>
+      </w:pPr>
+      <w:r>
+        <w:rPr>
+          <w:rFonts w:hint="eastAsia"/>
+          <w:sz w:val="28"/>
+          <w:szCs w:val="28"/>
+          <w:lang w:val="en-US" w:eastAsia="zh-CN"/>
+        </w:rPr>
+        <w:t>看到一下输出则表示安装成功，且能够正常工作</w:t>
+      </w:r>
+    </w:p>
+    <w:p>
+      <w:pPr>
+        <w:numPr>
+          <w:ilvl w:val="0"/>
+          <w:numId w:val="0"/>
+        </w:numPr>
+        <w:ind w:firstLine="420" w:firstLineChars="0"/>
+        <w:outlineLvl w:val="9"/>
+        <w:rPr>
+          <w:rFonts w:hint="default"/>
+          <w:sz w:val="28"/>
+          <w:szCs w:val="28"/>
+          <w:lang w:val="en-US" w:eastAsia="zh-CN"/>
+        </w:rPr>
+      </w:pPr>
+      <w:r>
+        <w:drawing>
+          <wp:inline distT="0" distB="0" distL="114300" distR="114300">
+            <wp:extent cx="5268595" cy="2753360"/>
+            <wp:effectExtent l="0" t="0" r="8255" b="8890"/>
+            <wp:docPr id="20" name="图片 4"/>
+            <wp:cNvGraphicFramePr>
+              <a:graphicFrameLocks xmlns:a="http://schemas.openxmlformats.org/drawingml/2006/main" noChangeAspect="1"/>
+            </wp:cNvGraphicFramePr>
+            <a:graphic xmlns:a="http://schemas.openxmlformats.org/drawingml/2006/main">
+              <a:graphicData uri="http://schemas.openxmlformats.org/drawingml/2006/picture">
+                <pic:pic xmlns:pic="http://schemas.openxmlformats.org/drawingml/2006/picture">
+                  <pic:nvPicPr>
+                    <pic:cNvPr id="20" name="图片 4"/>
+                    <pic:cNvPicPr>
+                      <a:picLocks noChangeAspect="1"/>
+                    </pic:cNvPicPr>
+                  </pic:nvPicPr>
+                  <pic:blipFill>
+                    <a:blip r:embed="rId17"/>
+                    <a:stretch>
+                      <a:fillRect/>
+                    </a:stretch>
+                  </pic:blipFill>
+                  <pic:spPr>
+                    <a:xfrm>
+                      <a:off x="0" y="0"/>
+                      <a:ext cx="5268595" cy="2753360"/>
+                    </a:xfrm>
+                    <a:prstGeom prst="rect">
+                      <a:avLst/>
+                    </a:prstGeom>
+                    <a:noFill/>
+                    <a:ln>
+                      <a:noFill/>
+                    </a:ln>
+                  </pic:spPr>
+                </pic:pic>
+              </a:graphicData>
+            </a:graphic>
+          </wp:inline>
+        </w:drawing>
+      </w:r>
+    </w:p>
+    <w:p>
+      <w:pPr>
+        <w:numPr>
+          <w:ilvl w:val="0"/>
+          <w:numId w:val="0"/>
+        </w:numPr>
+        <w:ind w:firstLine="420" w:firstLineChars="0"/>
+        <w:outlineLvl w:val="9"/>
+        <w:rPr>
+          <w:rFonts w:hint="eastAsia"/>
+          <w:sz w:val="28"/>
+          <w:szCs w:val="28"/>
+          <w:lang w:val="en-US" w:eastAsia="zh-CN"/>
+        </w:rPr>
+      </w:pPr>
+      <w:r>
+        <w:rPr>
+          <w:rFonts w:hint="eastAsia"/>
+          <w:sz w:val="28"/>
+          <w:szCs w:val="28"/>
+          <w:lang w:val="en-US" w:eastAsia="zh-CN"/>
+        </w:rPr>
+        <w:t>然后可以查看Docker Desktop中是否存在hello-world镜像：</w:t>
+      </w:r>
+    </w:p>
+    <w:p>
+      <w:pPr>
+        <w:numPr>
+          <w:ilvl w:val="0"/>
+          <w:numId w:val="0"/>
+        </w:numPr>
+        <w:ind w:firstLine="420" w:firstLineChars="0"/>
+        <w:outlineLvl w:val="9"/>
+        <w:rPr>
+          <w:rFonts w:hint="eastAsia" w:ascii="微软雅黑" w:hAnsi="微软雅黑" w:eastAsia="微软雅黑" w:cs="微软雅黑"/>
+          <w:i w:val="0"/>
+          <w:iCs w:val="0"/>
+          <w:caps w:val="0"/>
+          <w:spacing w:val="0"/>
+          <w:sz w:val="27"/>
+          <w:szCs w:val="27"/>
+          <w:u w:val="none"/>
+          <w:shd w:val="clear" w:fill="FFFFFF"/>
+        </w:rPr>
+      </w:pPr>
+      <w:r>
+        <w:rPr>
+          <w:rFonts w:hint="eastAsia"/>
+          <w:sz w:val="28"/>
+          <w:szCs w:val="28"/>
+          <w:lang w:val="en-US" w:eastAsia="zh-CN"/>
+        </w:rPr>
+        <w:t>镜像地址：</w:t>
+      </w:r>
+      <w:r>
+        <w:rPr>
+          <w:rFonts w:ascii="微软雅黑" w:hAnsi="微软雅黑" w:eastAsia="微软雅黑" w:cs="微软雅黑"/>
+          <w:i w:val="0"/>
+          <w:iCs w:val="0"/>
+          <w:caps w:val="0"/>
+          <w:spacing w:val="0"/>
+          <w:sz w:val="27"/>
+          <w:szCs w:val="27"/>
+          <w:u w:val="none"/>
+          <w:shd w:val="clear" w:fill="FFFFFF"/>
+        </w:rPr>
+        <w:fldChar w:fldCharType="begin"/>
+      </w:r>
+      <w:r>
+        <w:rPr>
+          <w:rFonts w:ascii="微软雅黑" w:hAnsi="微软雅黑" w:eastAsia="微软雅黑" w:cs="微软雅黑"/>
+          <w:i w:val="0"/>
+          <w:iCs w:val="0"/>
+          <w:caps w:val="0"/>
+          <w:spacing w:val="0"/>
+          <w:sz w:val="27"/>
+          <w:szCs w:val="27"/>
+          <w:u w:val="none"/>
+          <w:shd w:val="clear" w:fill="FFFFFF"/>
+        </w:rPr>
+        <w:instrText xml:space="preserve"> HYPERLINK "https://link.zhihu.com/?target=https://hub.docker.com/_/hello-world" \t "https://zhuanlan.zhihu.com/p/_blank" </w:instrText>
+      </w:r>
+      <w:r>
+        <w:rPr>
+          <w:rFonts w:ascii="微软雅黑" w:hAnsi="微软雅黑" w:eastAsia="微软雅黑" w:cs="微软雅黑"/>
+          <w:i w:val="0"/>
+          <w:iCs w:val="0"/>
+          <w:caps w:val="0"/>
+          <w:spacing w:val="0"/>
+          <w:sz w:val="27"/>
+          <w:szCs w:val="27"/>
+          <w:u w:val="none"/>
+          <w:shd w:val="clear" w:fill="FFFFFF"/>
+        </w:rPr>
+        <w:fldChar w:fldCharType="separate"/>
+      </w:r>
+      <w:r>
+        <w:rPr>
+          <w:rStyle w:val="8"/>
+          <w:rFonts w:hint="eastAsia" w:ascii="微软雅黑" w:hAnsi="微软雅黑" w:eastAsia="微软雅黑" w:cs="微软雅黑"/>
+          <w:i w:val="0"/>
+          <w:iCs w:val="0"/>
+          <w:caps w:val="0"/>
+          <w:spacing w:val="0"/>
+          <w:sz w:val="27"/>
+          <w:szCs w:val="27"/>
+          <w:u w:val="none"/>
+          <w:shd w:val="clear" w:fill="FFFFFF"/>
+        </w:rPr>
+        <w:t>https://hub.docker.com/_/hello-world</w:t>
+      </w:r>
+      <w:r>
+        <w:rPr>
+          <w:rFonts w:hint="eastAsia" w:ascii="微软雅黑" w:hAnsi="微软雅黑" w:eastAsia="微软雅黑" w:cs="微软雅黑"/>
+          <w:i w:val="0"/>
+          <w:iCs w:val="0"/>
+          <w:caps w:val="0"/>
+          <w:spacing w:val="0"/>
+          <w:sz w:val="27"/>
+          <w:szCs w:val="27"/>
+          <w:u w:val="none"/>
+          <w:shd w:val="clear" w:fill="FFFFFF"/>
+        </w:rPr>
+        <w:fldChar w:fldCharType="end"/>
+      </w:r>
+    </w:p>
+    <w:p>
+      <w:pPr>
+        <w:numPr>
+          <w:ilvl w:val="0"/>
+          <w:numId w:val="0"/>
+        </w:numPr>
+        <w:ind w:firstLine="420" w:firstLineChars="0"/>
+        <w:outlineLvl w:val="9"/>
+        <w:rPr>
+          <w:rFonts w:hint="default" w:ascii="微软雅黑" w:hAnsi="微软雅黑" w:eastAsia="微软雅黑" w:cs="微软雅黑"/>
+          <w:i w:val="0"/>
+          <w:iCs w:val="0"/>
+          <w:caps w:val="0"/>
+          <w:spacing w:val="0"/>
+          <w:sz w:val="27"/>
+          <w:szCs w:val="27"/>
+          <w:u w:val="none"/>
+          <w:shd w:val="clear" w:fill="FFFFFF"/>
+          <w:lang w:val="en-US" w:eastAsia="zh-CN"/>
+        </w:rPr>
+      </w:pPr>
+      <w:r>
+        <w:drawing>
+          <wp:inline distT="0" distB="0" distL="114300" distR="114300">
+            <wp:extent cx="5264785" cy="5238115"/>
+            <wp:effectExtent l="0" t="0" r="12065" b="635"/>
+            <wp:docPr id="21" name="图片 5"/>
+            <wp:cNvGraphicFramePr>
+              <a:graphicFrameLocks xmlns:a="http://schemas.openxmlformats.org/drawingml/2006/main" noChangeAspect="1"/>
+            </wp:cNvGraphicFramePr>
+            <a:graphic xmlns:a="http://schemas.openxmlformats.org/drawingml/2006/main">
+              <a:graphicData uri="http://schemas.openxmlformats.org/drawingml/2006/picture">
+                <pic:pic xmlns:pic="http://schemas.openxmlformats.org/drawingml/2006/picture">
+                  <pic:nvPicPr>
+                    <pic:cNvPr id="21" name="图片 5"/>
+                    <pic:cNvPicPr>
+                      <a:picLocks noChangeAspect="1"/>
+                    </pic:cNvPicPr>
+                  </pic:nvPicPr>
+                  <pic:blipFill>
+                    <a:blip r:embed="rId18"/>
+                    <a:stretch>
+                      <a:fillRect/>
+                    </a:stretch>
+                  </pic:blipFill>
+                  <pic:spPr>
+                    <a:xfrm>
+                      <a:off x="0" y="0"/>
+                      <a:ext cx="5264785" cy="5238115"/>
+                    </a:xfrm>
+                    <a:prstGeom prst="rect">
+                      <a:avLst/>
+                    </a:prstGeom>
+                    <a:noFill/>
+                    <a:ln>
+                      <a:noFill/>
+                    </a:ln>
+                  </pic:spPr>
+                </pic:pic>
+              </a:graphicData>
+            </a:graphic>
+          </wp:inline>
+        </w:drawing>
+      </w:r>
+    </w:p>
+    <w:p>
+      <w:pPr>
+        <w:numPr>
+          <w:ilvl w:val="0"/>
+          <w:numId w:val="0"/>
+        </w:numPr>
+        <w:ind w:firstLine="420" w:firstLineChars="0"/>
+        <w:outlineLvl w:val="9"/>
+        <w:rPr>
+          <w:rFonts w:hint="eastAsia"/>
+          <w:sz w:val="28"/>
+          <w:szCs w:val="28"/>
+          <w:lang w:val="en-US" w:eastAsia="zh-CN"/>
+        </w:rPr>
+      </w:pPr>
+      <w:r>
+        <w:rPr>
+          <w:rFonts w:hint="eastAsia"/>
+          <w:sz w:val="28"/>
+          <w:szCs w:val="28"/>
+          <w:lang w:val="en-US" w:eastAsia="zh-CN"/>
+        </w:rPr>
+        <w:t>运行成功的话这个页面是所有人都可以显示的，接下来解释一下hello-world镜像的运行原理。</w:t>
+      </w:r>
+    </w:p>
+    <w:p>
+      <w:pPr>
+        <w:numPr>
+          <w:ilvl w:val="0"/>
+          <w:numId w:val="0"/>
+        </w:numPr>
+        <w:ind w:firstLine="420" w:firstLineChars="0"/>
+        <w:outlineLvl w:val="9"/>
+        <w:rPr>
+          <w:rFonts w:hint="default"/>
+          <w:sz w:val="28"/>
+          <w:szCs w:val="28"/>
+          <w:lang w:val="en-US" w:eastAsia="zh-CN"/>
+        </w:rPr>
+      </w:pPr>
+      <w:r>
+        <w:rPr>
+          <w:rFonts w:hint="eastAsia"/>
+          <w:sz w:val="28"/>
+          <w:szCs w:val="28"/>
+          <w:lang w:val="en-US" w:eastAsia="zh-CN"/>
+        </w:rPr>
+        <w:t>首先分析这个命令</w:t>
+      </w:r>
+      <w:bookmarkStart w:id="4" w:name="_GoBack"/>
+      <w:bookmarkEnd w:id="4"/>
     </w:p>
     <w:p>
       <w:pPr>

--- a/Istio学习笔记.docx
+++ b/Istio学习笔记.docx
@@ -5285,90 +5285,319 @@
         <w:ind w:firstLine="420" w:firstLineChars="0"/>
         <w:outlineLvl w:val="9"/>
         <w:rPr>
-          <w:rFonts w:hint="default"/>
-          <w:sz w:val="28"/>
-          <w:szCs w:val="28"/>
-          <w:lang w:val="en-US" w:eastAsia="zh-CN"/>
-        </w:rPr>
-      </w:pPr>
-      <w:r>
-        <w:rPr>
-          <w:rFonts w:hint="eastAsia"/>
-          <w:sz w:val="28"/>
-          <w:szCs w:val="28"/>
-          <w:lang w:val="en-US" w:eastAsia="zh-CN"/>
-        </w:rPr>
-        <w:t>首先分析这个命令</w:t>
-      </w:r>
+          <w:rFonts w:hint="eastAsia"/>
+          <w:sz w:val="28"/>
+          <w:szCs w:val="28"/>
+          <w:lang w:val="en-US" w:eastAsia="zh-CN"/>
+        </w:rPr>
+      </w:pPr>
+      <w:r>
+        <w:rPr>
+          <w:rFonts w:hint="eastAsia"/>
+          <w:sz w:val="28"/>
+          <w:szCs w:val="28"/>
+          <w:lang w:val="en-US" w:eastAsia="zh-CN"/>
+        </w:rPr>
+        <w:t>首先分析这个命令：docker run hello-world</w:t>
+      </w:r>
+    </w:p>
+    <w:p>
+      <w:pPr>
+        <w:numPr>
+          <w:ilvl w:val="0"/>
+          <w:numId w:val="0"/>
+        </w:numPr>
+        <w:jc w:val="center"/>
+        <w:outlineLvl w:val="9"/>
+        <w:rPr>
+          <w:rFonts w:hint="default"/>
+          <w:sz w:val="28"/>
+          <w:szCs w:val="28"/>
+          <w:lang w:val="en-US" w:eastAsia="zh-CN"/>
+        </w:rPr>
+      </w:pPr>
+      <w:r>
+        <w:drawing>
+          <wp:inline distT="0" distB="0" distL="114300" distR="114300">
+            <wp:extent cx="3939540" cy="1799590"/>
+            <wp:effectExtent l="0" t="0" r="3810" b="10160"/>
+            <wp:docPr id="22" name="图片 6"/>
+            <wp:cNvGraphicFramePr>
+              <a:graphicFrameLocks xmlns:a="http://schemas.openxmlformats.org/drawingml/2006/main" noChangeAspect="1"/>
+            </wp:cNvGraphicFramePr>
+            <a:graphic xmlns:a="http://schemas.openxmlformats.org/drawingml/2006/main">
+              <a:graphicData uri="http://schemas.openxmlformats.org/drawingml/2006/picture">
+                <pic:pic xmlns:pic="http://schemas.openxmlformats.org/drawingml/2006/picture">
+                  <pic:nvPicPr>
+                    <pic:cNvPr id="22" name="图片 6"/>
+                    <pic:cNvPicPr>
+                      <a:picLocks noChangeAspect="1"/>
+                    </pic:cNvPicPr>
+                  </pic:nvPicPr>
+                  <pic:blipFill>
+                    <a:blip r:embed="rId19"/>
+                    <a:stretch>
+                      <a:fillRect/>
+                    </a:stretch>
+                  </pic:blipFill>
+                  <pic:spPr>
+                    <a:xfrm>
+                      <a:off x="0" y="0"/>
+                      <a:ext cx="3939540" cy="1799590"/>
+                    </a:xfrm>
+                    <a:prstGeom prst="rect">
+                      <a:avLst/>
+                    </a:prstGeom>
+                    <a:noFill/>
+                    <a:ln>
+                      <a:noFill/>
+                    </a:ln>
+                  </pic:spPr>
+                </pic:pic>
+              </a:graphicData>
+            </a:graphic>
+          </wp:inline>
+        </w:drawing>
+      </w:r>
+    </w:p>
+    <w:p>
+      <w:pPr>
+        <w:numPr>
+          <w:ilvl w:val="0"/>
+          <w:numId w:val="0"/>
+        </w:numPr>
+        <w:ind w:firstLine="420" w:firstLineChars="0"/>
+        <w:outlineLvl w:val="9"/>
+        <w:rPr>
+          <w:rFonts w:hint="eastAsia"/>
+          <w:sz w:val="28"/>
+          <w:szCs w:val="28"/>
+          <w:lang w:val="en-US" w:eastAsia="zh-CN"/>
+        </w:rPr>
+      </w:pPr>
+      <w:r>
+        <w:rPr>
+          <w:rFonts w:hint="eastAsia"/>
+          <w:sz w:val="28"/>
+          <w:szCs w:val="28"/>
+          <w:lang w:val="en-US" w:eastAsia="zh-CN"/>
+        </w:rPr>
+        <w:t>第一次运行的时候会有这个显示，可以知道首先是我们本地没有local的‘hello-world’镜像，然后他从‘labrary’中拉取了‘hello-world’，拉取完成后设定Digest。Digest是镜像内容的唯一标识符，用于确保镜像的完整性和不可更改性，摘要是通过对镜像内容进行哈希计算生成的，使用的是SHA算法，通常是SHA256。</w:t>
+      </w:r>
+    </w:p>
+    <w:p>
+      <w:pPr>
+        <w:numPr>
+          <w:ilvl w:val="0"/>
+          <w:numId w:val="0"/>
+        </w:numPr>
+        <w:ind w:firstLine="420" w:firstLineChars="0"/>
+        <w:outlineLvl w:val="9"/>
+        <w:rPr>
+          <w:rFonts w:hint="eastAsia"/>
+          <w:sz w:val="28"/>
+          <w:szCs w:val="28"/>
+          <w:lang w:val="en-US" w:eastAsia="zh-CN"/>
+        </w:rPr>
+      </w:pPr>
+      <w:r>
+        <w:rPr>
+          <w:rFonts w:hint="eastAsia"/>
+          <w:sz w:val="28"/>
+          <w:szCs w:val="28"/>
+          <w:lang w:val="en-US" w:eastAsia="zh-CN"/>
+        </w:rPr>
+        <w:t>Docker是一个Cilent-Server结构的系统，Docker守护进程运行在主机上，然后通过Socket链接从客户端访问，守护进程从客户端接受命令并管理运行在主机上的容器。容器是一个运行时环境。</w:t>
+      </w:r>
+    </w:p>
+    <w:p>
+      <w:pPr>
+        <w:numPr>
+          <w:ilvl w:val="0"/>
+          <w:numId w:val="0"/>
+        </w:numPr>
+        <w:outlineLvl w:val="9"/>
+        <w:rPr>
+          <w:rFonts w:hint="default"/>
+          <w:sz w:val="28"/>
+          <w:szCs w:val="28"/>
+          <w:lang w:val="en-US" w:eastAsia="zh-CN"/>
+        </w:rPr>
+      </w:pPr>
+      <w:r>
+        <w:rPr>
+          <w:rFonts w:ascii="宋体" w:hAnsi="宋体" w:eastAsia="宋体" w:cs="宋体"/>
+          <w:sz w:val="24"/>
+          <w:szCs w:val="24"/>
+        </w:rPr>
+        <w:drawing>
+          <wp:inline distT="0" distB="0" distL="114300" distR="114300">
+            <wp:extent cx="5229225" cy="5334000"/>
+            <wp:effectExtent l="0" t="0" r="9525" b="0"/>
+            <wp:docPr id="23" name="图片 7" descr="IMG_256"/>
+            <wp:cNvGraphicFramePr>
+              <a:graphicFrameLocks xmlns:a="http://schemas.openxmlformats.org/drawingml/2006/main" noChangeAspect="1"/>
+            </wp:cNvGraphicFramePr>
+            <a:graphic xmlns:a="http://schemas.openxmlformats.org/drawingml/2006/main">
+              <a:graphicData uri="http://schemas.openxmlformats.org/drawingml/2006/picture">
+                <pic:pic xmlns:pic="http://schemas.openxmlformats.org/drawingml/2006/picture">
+                  <pic:nvPicPr>
+                    <pic:cNvPr id="23" name="图片 7" descr="IMG_256"/>
+                    <pic:cNvPicPr>
+                      <a:picLocks noChangeAspect="1"/>
+                    </pic:cNvPicPr>
+                  </pic:nvPicPr>
+                  <pic:blipFill>
+                    <a:blip r:embed="rId20"/>
+                    <a:stretch>
+                      <a:fillRect/>
+                    </a:stretch>
+                  </pic:blipFill>
+                  <pic:spPr>
+                    <a:xfrm>
+                      <a:off x="0" y="0"/>
+                      <a:ext cx="5229225" cy="5334000"/>
+                    </a:xfrm>
+                    <a:prstGeom prst="rect">
+                      <a:avLst/>
+                    </a:prstGeom>
+                    <a:noFill/>
+                    <a:ln w="9525">
+                      <a:noFill/>
+                    </a:ln>
+                  </pic:spPr>
+                </pic:pic>
+              </a:graphicData>
+            </a:graphic>
+          </wp:inline>
+        </w:drawing>
+      </w:r>
+    </w:p>
+    <w:p>
+      <w:pPr>
+        <w:numPr>
+          <w:ilvl w:val="0"/>
+          <w:numId w:val="0"/>
+        </w:numPr>
+        <w:outlineLvl w:val="9"/>
+        <w:rPr>
+          <w:rFonts w:hint="eastAsia"/>
+          <w:sz w:val="28"/>
+          <w:szCs w:val="28"/>
+          <w:lang w:val="en-US" w:eastAsia="zh-CN"/>
+        </w:rPr>
+      </w:pPr>
+    </w:p>
+    <w:p>
+      <w:pPr>
+        <w:numPr>
+          <w:ilvl w:val="0"/>
+          <w:numId w:val="0"/>
+        </w:numPr>
+        <w:ind w:firstLine="420" w:firstLineChars="0"/>
+        <w:outlineLvl w:val="9"/>
+        <w:rPr>
+          <w:rFonts w:hint="eastAsia"/>
+          <w:sz w:val="28"/>
+          <w:szCs w:val="28"/>
+          <w:lang w:val="en-US" w:eastAsia="zh-CN"/>
+        </w:rPr>
+      </w:pPr>
+      <w:r>
+        <w:rPr>
+          <w:rFonts w:hint="eastAsia"/>
+          <w:sz w:val="28"/>
+          <w:szCs w:val="28"/>
+          <w:lang w:val="en-US" w:eastAsia="zh-CN"/>
+        </w:rPr>
+        <w:t>关于Docker的更多知识不再一一列举，有这方面知识需求的朋友请自行查找有关资料。</w:t>
+      </w:r>
+    </w:p>
+    <w:p>
+      <w:pPr>
+        <w:numPr>
+          <w:ilvl w:val="0"/>
+          <w:numId w:val="0"/>
+        </w:numPr>
+        <w:outlineLvl w:val="9"/>
+        <w:rPr>
+          <w:rFonts w:hint="default"/>
+          <w:b/>
+          <w:bCs/>
+          <w:sz w:val="28"/>
+          <w:szCs w:val="28"/>
+          <w:lang w:val="en-US" w:eastAsia="zh-CN"/>
+        </w:rPr>
+      </w:pPr>
+      <w:r>
+        <w:rPr>
+          <w:rFonts w:ascii="宋体" w:hAnsi="宋体" w:eastAsia="宋体" w:cs="宋体"/>
+          <w:sz w:val="24"/>
+          <w:szCs w:val="24"/>
+        </w:rPr>
+        <w:drawing>
+          <wp:inline distT="0" distB="0" distL="114300" distR="114300">
+            <wp:extent cx="6248400" cy="3371850"/>
+            <wp:effectExtent l="0" t="0" r="0" b="0"/>
+            <wp:docPr id="24" name="图片 8" descr="IMG_256"/>
+            <wp:cNvGraphicFramePr>
+              <a:graphicFrameLocks xmlns:a="http://schemas.openxmlformats.org/drawingml/2006/main" noChangeAspect="1"/>
+            </wp:cNvGraphicFramePr>
+            <a:graphic xmlns:a="http://schemas.openxmlformats.org/drawingml/2006/main">
+              <a:graphicData uri="http://schemas.openxmlformats.org/drawingml/2006/picture">
+                <pic:pic xmlns:pic="http://schemas.openxmlformats.org/drawingml/2006/picture">
+                  <pic:nvPicPr>
+                    <pic:cNvPr id="24" name="图片 8" descr="IMG_256"/>
+                    <pic:cNvPicPr>
+                      <a:picLocks noChangeAspect="1"/>
+                    </pic:cNvPicPr>
+                  </pic:nvPicPr>
+                  <pic:blipFill>
+                    <a:blip r:embed="rId21"/>
+                    <a:stretch>
+                      <a:fillRect/>
+                    </a:stretch>
+                  </pic:blipFill>
+                  <pic:spPr>
+                    <a:xfrm>
+                      <a:off x="0" y="0"/>
+                      <a:ext cx="6248400" cy="3371850"/>
+                    </a:xfrm>
+                    <a:prstGeom prst="rect">
+                      <a:avLst/>
+                    </a:prstGeom>
+                    <a:noFill/>
+                    <a:ln w="9525">
+                      <a:noFill/>
+                    </a:ln>
+                  </pic:spPr>
+                </pic:pic>
+              </a:graphicData>
+            </a:graphic>
+          </wp:inline>
+        </w:drawing>
+      </w:r>
+    </w:p>
+    <w:p>
+      <w:pPr>
+        <w:widowControl w:val="0"/>
+        <w:numPr>
+          <w:ilvl w:val="0"/>
+          <w:numId w:val="0"/>
+        </w:numPr>
+        <w:jc w:val="both"/>
+        <w:outlineLvl w:val="9"/>
+        <w:rPr>
+          <w:rFonts w:hint="default"/>
+          <w:b/>
+          <w:bCs/>
+          <w:sz w:val="28"/>
+          <w:szCs w:val="28"/>
+          <w:lang w:val="en-US" w:eastAsia="zh-CN"/>
+        </w:rPr>
+      </w:pPr>
       <w:bookmarkStart w:id="4" w:name="_GoBack"/>
       <w:bookmarkEnd w:id="4"/>
-    </w:p>
-    <w:p>
-      <w:pPr>
-        <w:numPr>
-          <w:ilvl w:val="0"/>
-          <w:numId w:val="0"/>
-        </w:numPr>
-        <w:ind w:firstLine="420" w:firstLineChars="0"/>
-        <w:outlineLvl w:val="9"/>
-        <w:rPr>
-          <w:rFonts w:hint="eastAsia"/>
-          <w:sz w:val="28"/>
-          <w:szCs w:val="28"/>
-          <w:lang w:val="en-US" w:eastAsia="zh-CN"/>
-        </w:rPr>
-      </w:pPr>
-    </w:p>
-    <w:p>
-      <w:pPr>
-        <w:numPr>
-          <w:ilvl w:val="0"/>
-          <w:numId w:val="0"/>
-        </w:numPr>
-        <w:ind w:firstLine="420" w:firstLineChars="0"/>
-        <w:outlineLvl w:val="9"/>
-        <w:rPr>
-          <w:rFonts w:hint="eastAsia"/>
-          <w:sz w:val="28"/>
-          <w:szCs w:val="28"/>
-          <w:lang w:val="en-US" w:eastAsia="zh-CN"/>
-        </w:rPr>
-      </w:pPr>
-    </w:p>
-    <w:p>
-      <w:pPr>
-        <w:numPr>
-          <w:ilvl w:val="0"/>
-          <w:numId w:val="0"/>
-        </w:numPr>
-        <w:ind w:firstLine="420" w:firstLineChars="0"/>
-        <w:outlineLvl w:val="9"/>
-        <w:rPr>
-          <w:rFonts w:hint="default"/>
-          <w:sz w:val="28"/>
-          <w:szCs w:val="28"/>
-          <w:lang w:val="en-US" w:eastAsia="zh-CN"/>
-        </w:rPr>
-      </w:pPr>
-    </w:p>
-    <w:p>
-      <w:pPr>
-        <w:widowControl w:val="0"/>
-        <w:numPr>
-          <w:ilvl w:val="0"/>
-          <w:numId w:val="0"/>
-        </w:numPr>
-        <w:jc w:val="both"/>
-        <w:outlineLvl w:val="9"/>
-        <w:rPr>
-          <w:rFonts w:hint="default"/>
-          <w:b/>
-          <w:bCs/>
-          <w:sz w:val="28"/>
-          <w:szCs w:val="28"/>
-          <w:lang w:val="en-US" w:eastAsia="zh-CN"/>
-        </w:rPr>
-      </w:pPr>
     </w:p>
     <w:sectPr>
       <w:pgSz w:w="11906" w:h="16838"/>

--- a/Istio学习笔记.docx
+++ b/Istio学习笔记.docx
@@ -4066,14 +4066,18 @@
         <w:outlineLvl w:val="1"/>
         <w:rPr>
           <w:rFonts w:hint="default"/>
-          <w:sz w:val="28"/>
-          <w:szCs w:val="28"/>
-          <w:lang w:val="en-US" w:eastAsia="zh-CN"/>
-        </w:rPr>
-      </w:pPr>
-      <w:r>
-        <w:rPr>
-          <w:rFonts w:hint="eastAsia"/>
+          <w:b/>
+          <w:bCs/>
+          <w:sz w:val="28"/>
+          <w:szCs w:val="28"/>
+          <w:lang w:val="en-US" w:eastAsia="zh-CN"/>
+        </w:rPr>
+      </w:pPr>
+      <w:r>
+        <w:rPr>
+          <w:rFonts w:hint="eastAsia"/>
+          <w:b/>
+          <w:bCs/>
           <w:sz w:val="28"/>
           <w:szCs w:val="28"/>
           <w:lang w:val="en-US" w:eastAsia="zh-CN"/>
@@ -4145,14 +4149,18 @@
         <w:outlineLvl w:val="9"/>
         <w:rPr>
           <w:rFonts w:hint="eastAsia"/>
-          <w:sz w:val="28"/>
-          <w:szCs w:val="28"/>
-          <w:lang w:val="en-US" w:eastAsia="zh-CN"/>
-        </w:rPr>
-      </w:pPr>
-      <w:r>
-        <w:rPr>
-          <w:rFonts w:hint="eastAsia"/>
+          <w:b/>
+          <w:bCs/>
+          <w:sz w:val="28"/>
+          <w:szCs w:val="28"/>
+          <w:lang w:val="en-US" w:eastAsia="zh-CN"/>
+        </w:rPr>
+      </w:pPr>
+      <w:r>
+        <w:rPr>
+          <w:rFonts w:hint="eastAsia"/>
+          <w:b/>
+          <w:bCs/>
           <w:sz w:val="28"/>
           <w:szCs w:val="28"/>
           <w:lang w:val="en-US" w:eastAsia="zh-CN"/>
@@ -5261,14 +5269,18 @@
         <w:outlineLvl w:val="9"/>
         <w:rPr>
           <w:rFonts w:hint="eastAsia"/>
-          <w:sz w:val="28"/>
-          <w:szCs w:val="28"/>
-          <w:lang w:val="en-US" w:eastAsia="zh-CN"/>
-        </w:rPr>
-      </w:pPr>
-      <w:r>
-        <w:rPr>
-          <w:rFonts w:hint="eastAsia"/>
+          <w:b/>
+          <w:bCs/>
+          <w:sz w:val="28"/>
+          <w:szCs w:val="28"/>
+          <w:lang w:val="en-US" w:eastAsia="zh-CN"/>
+        </w:rPr>
+      </w:pPr>
+      <w:r>
+        <w:rPr>
+          <w:rFonts w:hint="eastAsia"/>
+          <w:b/>
+          <w:bCs/>
           <w:sz w:val="28"/>
           <w:szCs w:val="28"/>
           <w:lang w:val="en-US" w:eastAsia="zh-CN"/>
@@ -5580,17 +5592,469 @@
     </w:p>
     <w:p>
       <w:pPr>
+        <w:numPr>
+          <w:ilvl w:val="0"/>
+          <w:numId w:val="0"/>
+        </w:numPr>
+        <w:ind w:leftChars="0"/>
+        <w:outlineLvl w:val="1"/>
+        <w:rPr>
+          <w:rFonts w:hint="default"/>
+          <w:b/>
+          <w:bCs/>
+          <w:sz w:val="28"/>
+          <w:szCs w:val="28"/>
+          <w:lang w:val="en-US" w:eastAsia="zh-CN"/>
+        </w:rPr>
+      </w:pPr>
+      <w:r>
+        <w:rPr>
+          <w:rFonts w:hint="eastAsia"/>
+          <w:b/>
+          <w:bCs/>
+          <w:sz w:val="28"/>
+          <w:szCs w:val="28"/>
+          <w:lang w:val="en-US" w:eastAsia="zh-CN"/>
+        </w:rPr>
+        <w:t xml:space="preserve">4.2 </w:t>
+      </w:r>
+      <w:r>
+        <w:rPr>
+          <w:rFonts w:hint="eastAsia"/>
+          <w:b/>
+          <w:bCs/>
+          <w:sz w:val="28"/>
+          <w:szCs w:val="28"/>
+          <w:lang w:val="en-US" w:eastAsia="zh-CN"/>
+        </w:rPr>
+        <w:fldChar w:fldCharType="begin"/>
+      </w:r>
+      <w:r>
+        <w:rPr>
+          <w:rFonts w:hint="eastAsia"/>
+          <w:b/>
+          <w:bCs/>
+          <w:sz w:val="28"/>
+          <w:szCs w:val="28"/>
+          <w:lang w:val="en-US" w:eastAsia="zh-CN"/>
+        </w:rPr>
+        <w:instrText xml:space="preserve"> HYPERLINK "https://zhuanlan.zhihu.com/p/633253710" </w:instrText>
+      </w:r>
+      <w:r>
+        <w:rPr>
+          <w:rFonts w:hint="eastAsia"/>
+          <w:b/>
+          <w:bCs/>
+          <w:sz w:val="28"/>
+          <w:szCs w:val="28"/>
+          <w:lang w:val="en-US" w:eastAsia="zh-CN"/>
+        </w:rPr>
+        <w:fldChar w:fldCharType="separate"/>
+      </w:r>
+      <w:r>
+        <w:rPr>
+          <w:rStyle w:val="8"/>
+          <w:rFonts w:hint="eastAsia"/>
+          <w:b/>
+          <w:bCs/>
+          <w:sz w:val="28"/>
+          <w:szCs w:val="28"/>
+          <w:lang w:val="en-US" w:eastAsia="zh-CN"/>
+        </w:rPr>
+        <w:t>利用Kubernetes安装Istio</w:t>
+      </w:r>
+      <w:r>
+        <w:rPr>
+          <w:rFonts w:hint="eastAsia"/>
+          <w:b/>
+          <w:bCs/>
+          <w:sz w:val="28"/>
+          <w:szCs w:val="28"/>
+          <w:lang w:val="en-US" w:eastAsia="zh-CN"/>
+        </w:rPr>
+        <w:fldChar w:fldCharType="end"/>
+      </w:r>
+    </w:p>
+    <w:p>
+      <w:pPr>
         <w:widowControl w:val="0"/>
         <w:numPr>
           <w:ilvl w:val="0"/>
           <w:numId w:val="0"/>
         </w:numPr>
+        <w:ind w:firstLine="420" w:firstLineChars="0"/>
         <w:jc w:val="both"/>
         <w:outlineLvl w:val="9"/>
         <w:rPr>
-          <w:rFonts w:hint="default"/>
-          <w:b/>
-          <w:bCs/>
+          <w:rFonts w:hint="eastAsia"/>
+          <w:b/>
+          <w:bCs/>
+          <w:sz w:val="28"/>
+          <w:szCs w:val="28"/>
+          <w:lang w:val="en-US" w:eastAsia="zh-CN"/>
+        </w:rPr>
+      </w:pPr>
+      <w:r>
+        <w:rPr>
+          <w:rFonts w:hint="eastAsia"/>
+          <w:b/>
+          <w:bCs/>
+          <w:sz w:val="28"/>
+          <w:szCs w:val="28"/>
+          <w:lang w:val="en-US" w:eastAsia="zh-CN"/>
+        </w:rPr>
+        <w:t>在下载完成Docker Desktop之后，在Docker的设置中打开Kubernetes</w:t>
+      </w:r>
+    </w:p>
+    <w:p>
+      <w:pPr>
+        <w:numPr>
+          <w:ilvl w:val="0"/>
+          <w:numId w:val="0"/>
+        </w:numPr>
+        <w:ind w:firstLine="420" w:firstLineChars="0"/>
+        <w:outlineLvl w:val="9"/>
+        <w:rPr>
+          <w:rFonts w:hint="eastAsia"/>
+          <w:sz w:val="28"/>
+          <w:szCs w:val="28"/>
+          <w:lang w:val="en-US" w:eastAsia="zh-CN"/>
+        </w:rPr>
+      </w:pPr>
+      <w:r>
+        <w:rPr>
+          <w:rFonts w:hint="eastAsia"/>
+          <w:sz w:val="28"/>
+          <w:szCs w:val="28"/>
+          <w:lang w:val="en-US" w:eastAsia="zh-CN"/>
+        </w:rPr>
+        <w:t>首先在Docker Desktop中为Kubernetes配置CPU和内存资源，建议分配4核或者更多CPU，8GB或者更多内存，但是我的Docker这一块显示如下：</w:t>
+      </w:r>
+    </w:p>
+    <w:p>
+      <w:pPr>
+        <w:numPr>
+          <w:ilvl w:val="0"/>
+          <w:numId w:val="0"/>
+        </w:numPr>
+        <w:outlineLvl w:val="9"/>
+      </w:pPr>
+      <w:r>
+        <w:drawing>
+          <wp:inline distT="0" distB="0" distL="114300" distR="114300">
+            <wp:extent cx="5274310" cy="2990215"/>
+            <wp:effectExtent l="0" t="0" r="2540" b="635"/>
+            <wp:docPr id="25" name="图片 9"/>
+            <wp:cNvGraphicFramePr>
+              <a:graphicFrameLocks xmlns:a="http://schemas.openxmlformats.org/drawingml/2006/main" noChangeAspect="1"/>
+            </wp:cNvGraphicFramePr>
+            <a:graphic xmlns:a="http://schemas.openxmlformats.org/drawingml/2006/main">
+              <a:graphicData uri="http://schemas.openxmlformats.org/drawingml/2006/picture">
+                <pic:pic xmlns:pic="http://schemas.openxmlformats.org/drawingml/2006/picture">
+                  <pic:nvPicPr>
+                    <pic:cNvPr id="25" name="图片 9"/>
+                    <pic:cNvPicPr>
+                      <a:picLocks noChangeAspect="1"/>
+                    </pic:cNvPicPr>
+                  </pic:nvPicPr>
+                  <pic:blipFill>
+                    <a:blip r:embed="rId22"/>
+                    <a:stretch>
+                      <a:fillRect/>
+                    </a:stretch>
+                  </pic:blipFill>
+                  <pic:spPr>
+                    <a:xfrm>
+                      <a:off x="0" y="0"/>
+                      <a:ext cx="5274310" cy="2990215"/>
+                    </a:xfrm>
+                    <a:prstGeom prst="rect">
+                      <a:avLst/>
+                    </a:prstGeom>
+                    <a:noFill/>
+                    <a:ln>
+                      <a:noFill/>
+                    </a:ln>
+                  </pic:spPr>
+                </pic:pic>
+              </a:graphicData>
+            </a:graphic>
+          </wp:inline>
+        </w:drawing>
+      </w:r>
+    </w:p>
+    <w:p>
+      <w:pPr>
+        <w:numPr>
+          <w:ilvl w:val="0"/>
+          <w:numId w:val="0"/>
+        </w:numPr>
+        <w:ind w:firstLine="420" w:firstLineChars="0"/>
+        <w:outlineLvl w:val="9"/>
+        <w:rPr>
+          <w:rFonts w:hint="eastAsia"/>
+          <w:sz w:val="28"/>
+          <w:szCs w:val="28"/>
+          <w:lang w:val="en-US" w:eastAsia="zh-CN"/>
+        </w:rPr>
+      </w:pPr>
+      <w:r>
+        <w:rPr>
+          <w:rFonts w:hint="eastAsia"/>
+          <w:sz w:val="28"/>
+          <w:szCs w:val="28"/>
+          <w:lang w:val="en-US" w:eastAsia="zh-CN"/>
+        </w:rPr>
+        <w:t>虽然这一块我感觉并不重要，但是我还是查找了一下怎</w:t>
+      </w:r>
+      <w:r>
+        <w:rPr>
+          <w:rFonts w:hint="eastAsia"/>
+          <w:sz w:val="28"/>
+          <w:szCs w:val="28"/>
+          <w:lang w:val="en-US" w:eastAsia="zh-CN"/>
+        </w:rPr>
+        <w:fldChar w:fldCharType="begin"/>
+      </w:r>
+      <w:r>
+        <w:rPr>
+          <w:rFonts w:hint="eastAsia"/>
+          <w:sz w:val="28"/>
+          <w:szCs w:val="28"/>
+          <w:lang w:val="en-US" w:eastAsia="zh-CN"/>
+        </w:rPr>
+        <w:instrText xml:space="preserve"> HYPERLINK "https://kubernetes.io/zh-cn/docs/tasks/configure-pod-container/configure-gmsa/" </w:instrText>
+      </w:r>
+      <w:r>
+        <w:rPr>
+          <w:rFonts w:hint="eastAsia"/>
+          <w:sz w:val="28"/>
+          <w:szCs w:val="28"/>
+          <w:lang w:val="en-US" w:eastAsia="zh-CN"/>
+        </w:rPr>
+        <w:fldChar w:fldCharType="separate"/>
+      </w:r>
+      <w:r>
+        <w:rPr>
+          <w:rStyle w:val="8"/>
+          <w:rFonts w:hint="eastAsia"/>
+          <w:sz w:val="28"/>
+          <w:szCs w:val="28"/>
+          <w:lang w:val="en-US" w:eastAsia="zh-CN"/>
+        </w:rPr>
+        <w:t>么更改kubernetes的内存和CPU</w:t>
+      </w:r>
+      <w:r>
+        <w:rPr>
+          <w:rFonts w:hint="eastAsia"/>
+          <w:sz w:val="28"/>
+          <w:szCs w:val="28"/>
+          <w:lang w:val="en-US" w:eastAsia="zh-CN"/>
+        </w:rPr>
+        <w:fldChar w:fldCharType="end"/>
+      </w:r>
+      <w:r>
+        <w:rPr>
+          <w:rFonts w:hint="eastAsia"/>
+          <w:sz w:val="28"/>
+          <w:szCs w:val="28"/>
+          <w:lang w:val="en-US" w:eastAsia="zh-CN"/>
+        </w:rPr>
+        <w:t>这一块的知识点还是挺多的，但是已经不是简单的Docker Desktop操作了，所以这块我也简单了解后暂且跳过。如果后边有人会看这篇学习笔记，我建议还是点开这些链接看一下，如果有能力能够全部看懂肯定会有很大帮助，我是暂且看不懂所以略过。记录一下学习过程中的一些截图。</w:t>
+      </w:r>
+    </w:p>
+    <w:p>
+      <w:pPr>
+        <w:numPr>
+          <w:ilvl w:val="0"/>
+          <w:numId w:val="0"/>
+        </w:numPr>
+        <w:outlineLvl w:val="9"/>
+        <w:rPr>
+          <w:rFonts w:hint="eastAsia"/>
+          <w:sz w:val="28"/>
+          <w:szCs w:val="28"/>
+          <w:lang w:val="en-US" w:eastAsia="zh-CN"/>
+        </w:rPr>
+      </w:pPr>
+      <w:r>
+        <w:drawing>
+          <wp:inline distT="0" distB="0" distL="114300" distR="114300">
+            <wp:extent cx="5268595" cy="2753360"/>
+            <wp:effectExtent l="0" t="0" r="8255" b="8890"/>
+            <wp:docPr id="26" name="图片 10"/>
+            <wp:cNvGraphicFramePr>
+              <a:graphicFrameLocks xmlns:a="http://schemas.openxmlformats.org/drawingml/2006/main" noChangeAspect="1"/>
+            </wp:cNvGraphicFramePr>
+            <a:graphic xmlns:a="http://schemas.openxmlformats.org/drawingml/2006/main">
+              <a:graphicData uri="http://schemas.openxmlformats.org/drawingml/2006/picture">
+                <pic:pic xmlns:pic="http://schemas.openxmlformats.org/drawingml/2006/picture">
+                  <pic:nvPicPr>
+                    <pic:cNvPr id="26" name="图片 10"/>
+                    <pic:cNvPicPr>
+                      <a:picLocks noChangeAspect="1"/>
+                    </pic:cNvPicPr>
+                  </pic:nvPicPr>
+                  <pic:blipFill>
+                    <a:blip r:embed="rId23"/>
+                    <a:stretch>
+                      <a:fillRect/>
+                    </a:stretch>
+                  </pic:blipFill>
+                  <pic:spPr>
+                    <a:xfrm>
+                      <a:off x="0" y="0"/>
+                      <a:ext cx="5268595" cy="2753360"/>
+                    </a:xfrm>
+                    <a:prstGeom prst="rect">
+                      <a:avLst/>
+                    </a:prstGeom>
+                    <a:noFill/>
+                    <a:ln>
+                      <a:noFill/>
+                    </a:ln>
+                  </pic:spPr>
+                </pic:pic>
+              </a:graphicData>
+            </a:graphic>
+          </wp:inline>
+        </w:drawing>
+      </w:r>
+    </w:p>
+    <w:p>
+      <w:pPr>
+        <w:numPr>
+          <w:ilvl w:val="0"/>
+          <w:numId w:val="0"/>
+        </w:numPr>
+        <w:jc w:val="center"/>
+        <w:outlineLvl w:val="9"/>
+        <w:rPr>
+          <w:rFonts w:hint="default"/>
+          <w:sz w:val="24"/>
+          <w:szCs w:val="24"/>
+          <w:lang w:val="en-US" w:eastAsia="zh-CN"/>
+        </w:rPr>
+      </w:pPr>
+      <w:r>
+        <w:rPr>
+          <w:rFonts w:hint="eastAsia"/>
+          <w:sz w:val="24"/>
+          <w:szCs w:val="24"/>
+          <w:lang w:val="en-US" w:eastAsia="zh-CN"/>
+        </w:rPr>
+        <w:t>该图证明Kubernetes安装成功</w:t>
+      </w:r>
+    </w:p>
+    <w:p>
+      <w:pPr>
+        <w:numPr>
+          <w:ilvl w:val="0"/>
+          <w:numId w:val="0"/>
+        </w:numPr>
+        <w:ind w:firstLine="420" w:firstLineChars="0"/>
+        <w:outlineLvl w:val="9"/>
+        <w:rPr>
+          <w:rFonts w:hint="eastAsia"/>
+          <w:sz w:val="28"/>
+          <w:szCs w:val="28"/>
+          <w:lang w:val="en-US" w:eastAsia="zh-CN"/>
+        </w:rPr>
+      </w:pPr>
+    </w:p>
+    <w:p>
+      <w:pPr>
+        <w:numPr>
+          <w:ilvl w:val="0"/>
+          <w:numId w:val="0"/>
+        </w:numPr>
+        <w:outlineLvl w:val="9"/>
+        <w:rPr>
+          <w:rFonts w:hint="eastAsia"/>
+          <w:sz w:val="28"/>
+          <w:szCs w:val="28"/>
+          <w:lang w:val="en-US" w:eastAsia="zh-CN"/>
+        </w:rPr>
+      </w:pPr>
+      <w:r>
+        <w:drawing>
+          <wp:inline distT="0" distB="0" distL="114300" distR="114300">
+            <wp:extent cx="5271135" cy="2574290"/>
+            <wp:effectExtent l="0" t="0" r="5715" b="16510"/>
+            <wp:docPr id="27" name="图片 11"/>
+            <wp:cNvGraphicFramePr>
+              <a:graphicFrameLocks xmlns:a="http://schemas.openxmlformats.org/drawingml/2006/main" noChangeAspect="1"/>
+            </wp:cNvGraphicFramePr>
+            <a:graphic xmlns:a="http://schemas.openxmlformats.org/drawingml/2006/main">
+              <a:graphicData uri="http://schemas.openxmlformats.org/drawingml/2006/picture">
+                <pic:pic xmlns:pic="http://schemas.openxmlformats.org/drawingml/2006/picture">
+                  <pic:nvPicPr>
+                    <pic:cNvPr id="27" name="图片 11"/>
+                    <pic:cNvPicPr>
+                      <a:picLocks noChangeAspect="1"/>
+                    </pic:cNvPicPr>
+                  </pic:nvPicPr>
+                  <pic:blipFill>
+                    <a:blip r:embed="rId24"/>
+                    <a:stretch>
+                      <a:fillRect/>
+                    </a:stretch>
+                  </pic:blipFill>
+                  <pic:spPr>
+                    <a:xfrm>
+                      <a:off x="0" y="0"/>
+                      <a:ext cx="5271135" cy="2574290"/>
+                    </a:xfrm>
+                    <a:prstGeom prst="rect">
+                      <a:avLst/>
+                    </a:prstGeom>
+                    <a:noFill/>
+                    <a:ln>
+                      <a:noFill/>
+                    </a:ln>
+                  </pic:spPr>
+                </pic:pic>
+              </a:graphicData>
+            </a:graphic>
+          </wp:inline>
+        </w:drawing>
+      </w:r>
+    </w:p>
+    <w:p>
+      <w:pPr>
+        <w:numPr>
+          <w:ilvl w:val="0"/>
+          <w:numId w:val="0"/>
+        </w:numPr>
+        <w:jc w:val="center"/>
+        <w:outlineLvl w:val="9"/>
+        <w:rPr>
+          <w:rFonts w:hint="default"/>
+          <w:sz w:val="24"/>
+          <w:szCs w:val="24"/>
+          <w:lang w:val="en-US" w:eastAsia="zh-CN"/>
+        </w:rPr>
+      </w:pPr>
+      <w:r>
+        <w:rPr>
+          <w:rFonts w:hint="eastAsia"/>
+          <w:sz w:val="24"/>
+          <w:szCs w:val="24"/>
+          <w:lang w:val="en-US" w:eastAsia="zh-CN"/>
+        </w:rPr>
+        <w:t>该图是在访问Kubenetes中的集群</w:t>
+      </w:r>
+    </w:p>
+    <w:p>
+      <w:pPr>
+        <w:numPr>
+          <w:ilvl w:val="0"/>
+          <w:numId w:val="0"/>
+        </w:numPr>
+        <w:ind w:firstLine="420" w:firstLineChars="0"/>
+        <w:outlineLvl w:val="9"/>
+        <w:rPr>
+          <w:rFonts w:hint="eastAsia"/>
           <w:sz w:val="28"/>
           <w:szCs w:val="28"/>
           <w:lang w:val="en-US" w:eastAsia="zh-CN"/>
@@ -5598,6 +6062,133 @@
       </w:pPr>
       <w:bookmarkStart w:id="4" w:name="_GoBack"/>
       <w:bookmarkEnd w:id="4"/>
+    </w:p>
+    <w:p>
+      <w:pPr>
+        <w:numPr>
+          <w:ilvl w:val="0"/>
+          <w:numId w:val="0"/>
+        </w:numPr>
+        <w:ind w:firstLine="420" w:firstLineChars="0"/>
+        <w:outlineLvl w:val="9"/>
+        <w:rPr>
+          <w:rFonts w:hint="eastAsia"/>
+          <w:sz w:val="28"/>
+          <w:szCs w:val="28"/>
+          <w:lang w:val="en-US" w:eastAsia="zh-CN"/>
+        </w:rPr>
+      </w:pPr>
+    </w:p>
+    <w:p>
+      <w:pPr>
+        <w:numPr>
+          <w:ilvl w:val="0"/>
+          <w:numId w:val="0"/>
+        </w:numPr>
+        <w:ind w:firstLine="420" w:firstLineChars="0"/>
+        <w:outlineLvl w:val="9"/>
+        <w:rPr>
+          <w:rFonts w:hint="eastAsia"/>
+          <w:sz w:val="28"/>
+          <w:szCs w:val="28"/>
+          <w:lang w:val="en-US" w:eastAsia="zh-CN"/>
+        </w:rPr>
+      </w:pPr>
+    </w:p>
+    <w:p>
+      <w:pPr>
+        <w:numPr>
+          <w:ilvl w:val="0"/>
+          <w:numId w:val="0"/>
+        </w:numPr>
+        <w:ind w:firstLine="420" w:firstLineChars="0"/>
+        <w:outlineLvl w:val="9"/>
+        <w:rPr>
+          <w:rFonts w:hint="eastAsia"/>
+          <w:sz w:val="28"/>
+          <w:szCs w:val="28"/>
+          <w:lang w:val="en-US" w:eastAsia="zh-CN"/>
+        </w:rPr>
+      </w:pPr>
+    </w:p>
+    <w:p>
+      <w:pPr>
+        <w:numPr>
+          <w:ilvl w:val="0"/>
+          <w:numId w:val="0"/>
+        </w:numPr>
+        <w:ind w:firstLine="420" w:firstLineChars="0"/>
+        <w:outlineLvl w:val="9"/>
+        <w:rPr>
+          <w:rFonts w:hint="eastAsia"/>
+          <w:sz w:val="28"/>
+          <w:szCs w:val="28"/>
+          <w:lang w:val="en-US" w:eastAsia="zh-CN"/>
+        </w:rPr>
+      </w:pPr>
+    </w:p>
+    <w:p>
+      <w:pPr>
+        <w:numPr>
+          <w:ilvl w:val="0"/>
+          <w:numId w:val="0"/>
+        </w:numPr>
+        <w:ind w:firstLine="420" w:firstLineChars="0"/>
+        <w:outlineLvl w:val="9"/>
+        <w:rPr>
+          <w:rFonts w:hint="eastAsia"/>
+          <w:sz w:val="28"/>
+          <w:szCs w:val="28"/>
+          <w:lang w:val="en-US" w:eastAsia="zh-CN"/>
+        </w:rPr>
+      </w:pPr>
+    </w:p>
+    <w:p>
+      <w:pPr>
+        <w:numPr>
+          <w:ilvl w:val="0"/>
+          <w:numId w:val="0"/>
+        </w:numPr>
+        <w:ind w:firstLine="420" w:firstLineChars="0"/>
+        <w:outlineLvl w:val="9"/>
+        <w:rPr>
+          <w:rFonts w:hint="eastAsia"/>
+          <w:sz w:val="28"/>
+          <w:szCs w:val="28"/>
+          <w:lang w:val="en-US" w:eastAsia="zh-CN"/>
+        </w:rPr>
+      </w:pPr>
+    </w:p>
+    <w:p>
+      <w:pPr>
+        <w:numPr>
+          <w:ilvl w:val="0"/>
+          <w:numId w:val="0"/>
+        </w:numPr>
+        <w:ind w:firstLine="420" w:firstLineChars="0"/>
+        <w:outlineLvl w:val="9"/>
+        <w:rPr>
+          <w:rFonts w:hint="eastAsia"/>
+          <w:sz w:val="28"/>
+          <w:szCs w:val="28"/>
+          <w:lang w:val="en-US" w:eastAsia="zh-CN"/>
+        </w:rPr>
+      </w:pPr>
+    </w:p>
+    <w:p>
+      <w:pPr>
+        <w:numPr>
+          <w:ilvl w:val="0"/>
+          <w:numId w:val="0"/>
+        </w:numPr>
+        <w:outlineLvl w:val="9"/>
+        <w:rPr>
+          <w:rFonts w:hint="default"/>
+          <w:sz w:val="28"/>
+          <w:szCs w:val="28"/>
+          <w:lang w:val="en-US" w:eastAsia="zh-CN"/>
+        </w:rPr>
+      </w:pPr>
     </w:p>
     <w:sectPr>
       <w:pgSz w:w="11906" w:h="16838"/>
